--- a/mahmud vai.docx
+++ b/mahmud vai.docx
@@ -5,34 +5,32 @@
     <w:p>
       <w:pPr>
         <w:rPr>
-          <w:sz w:val="32"/>
+          <w:sz w:val="34"/>
         </w:rPr>
       </w:pPr>
-      <w:bookmarkStart w:id="0" w:name="_GoBack"/>
-      <w:bookmarkEnd w:id="0"/>
     </w:p>
     <w:p>
       <w:pPr>
         <w:rPr>
-          <w:sz w:val="32"/>
+          <w:sz w:val="34"/>
         </w:rPr>
       </w:pPr>
       <w:r>
         <w:rPr>
-          <w:sz w:val="32"/>
+          <w:sz w:val="34"/>
         </w:rPr>
         <w:t xml:space="preserve">List of candidates provide by </w:t>
       </w:r>
       <w:r>
         <w:rPr>
           <w:color w:val="0000FF"/>
-          <w:sz w:val="32"/>
+          <w:sz w:val="34"/>
         </w:rPr>
         <w:t>MD MAHMUD HASSAN</w:t>
       </w:r>
       <w:r>
         <w:rPr>
-          <w:sz w:val="32"/>
+          <w:sz w:val="34"/>
         </w:rPr>
         <w:t>.</w:t>
       </w:r>
@@ -40,12 +38,12 @@
     <w:p>
       <w:pPr>
         <w:rPr>
-          <w:sz w:val="32"/>
+          <w:sz w:val="34"/>
         </w:rPr>
       </w:pPr>
       <w:r>
         <w:rPr>
-          <w:sz w:val="32"/>
+          <w:sz w:val="34"/>
         </w:rPr>
         <w:t xml:space="preserve"> </w:t>
       </w:r>
@@ -53,20 +51,24 @@
     <w:tbl>
       <w:tblPr>
         <w:tblStyle w:val="TableGrid"/>
-        <w:tblW w:w="0" w:type="auto"/>
+        <w:tblW w:w="10650" w:type="dxa"/>
+        <w:jc w:val="center"/>
         <w:tblLook w:val="04A0" w:firstRow="1" w:lastRow="0" w:firstColumn="1" w:lastColumn="0" w:noHBand="0" w:noVBand="1"/>
       </w:tblPr>
       <w:tblGrid>
-        <w:gridCol w:w="1094"/>
-        <w:gridCol w:w="2344"/>
-        <w:gridCol w:w="2198"/>
-        <w:gridCol w:w="1766"/>
+        <w:gridCol w:w="1093"/>
+        <w:gridCol w:w="3743"/>
+        <w:gridCol w:w="2224"/>
+        <w:gridCol w:w="1758"/>
         <w:gridCol w:w="1832"/>
       </w:tblGrid>
       <w:tr>
-        <w:tc>
-          <w:tcPr>
-            <w:tcW w:w="1094" w:type="dxa"/>
+        <w:trPr>
+          <w:jc w:val="center"/>
+        </w:trPr>
+        <w:tc>
+          <w:tcPr>
+            <w:tcW w:w="1093" w:type="dxa"/>
           </w:tcPr>
           <w:p>
             <w:pPr>
@@ -74,14 +76,16 @@
               <w:rPr>
                 <w:b/>
                 <w:i/>
-                <w:sz w:val="34"/>
+                <w:color w:val="FF0000"/>
+                <w:sz w:val="36"/>
               </w:rPr>
             </w:pPr>
             <w:r>
               <w:rPr>
                 <w:b/>
                 <w:i/>
-                <w:sz w:val="34"/>
+                <w:color w:val="FF0000"/>
+                <w:sz w:val="36"/>
               </w:rPr>
               <w:t>Serial</w:t>
             </w:r>
@@ -89,7 +93,7 @@
         </w:tc>
         <w:tc>
           <w:tcPr>
-            <w:tcW w:w="2344" w:type="dxa"/>
+            <w:tcW w:w="3743" w:type="dxa"/>
           </w:tcPr>
           <w:p>
             <w:pPr>
@@ -97,14 +101,16 @@
               <w:rPr>
                 <w:b/>
                 <w:i/>
-                <w:sz w:val="34"/>
+                <w:color w:val="FF0000"/>
+                <w:sz w:val="36"/>
               </w:rPr>
             </w:pPr>
             <w:r>
               <w:rPr>
                 <w:b/>
                 <w:i/>
-                <w:sz w:val="34"/>
+                <w:color w:val="FF0000"/>
+                <w:sz w:val="36"/>
               </w:rPr>
               <w:t>Name</w:t>
             </w:r>
@@ -112,7 +118,7 @@
         </w:tc>
         <w:tc>
           <w:tcPr>
-            <w:tcW w:w="2081" w:type="dxa"/>
+            <w:tcW w:w="2224" w:type="dxa"/>
           </w:tcPr>
           <w:p>
             <w:pPr>
@@ -120,14 +126,16 @@
               <w:rPr>
                 <w:b/>
                 <w:i/>
-                <w:sz w:val="34"/>
+                <w:color w:val="FF0000"/>
+                <w:sz w:val="36"/>
               </w:rPr>
             </w:pPr>
             <w:r>
               <w:rPr>
                 <w:b/>
                 <w:i/>
-                <w:sz w:val="34"/>
+                <w:color w:val="FF0000"/>
+                <w:sz w:val="36"/>
               </w:rPr>
               <w:t>Mobile</w:t>
             </w:r>
@@ -135,7 +143,7 @@
         </w:tc>
         <w:tc>
           <w:tcPr>
-            <w:tcW w:w="1766" w:type="dxa"/>
+            <w:tcW w:w="1758" w:type="dxa"/>
           </w:tcPr>
           <w:p>
             <w:pPr>
@@ -143,14 +151,16 @@
               <w:rPr>
                 <w:b/>
                 <w:i/>
-                <w:sz w:val="34"/>
+                <w:color w:val="FF0000"/>
+                <w:sz w:val="36"/>
               </w:rPr>
             </w:pPr>
             <w:r>
               <w:rPr>
                 <w:b/>
                 <w:i/>
-                <w:sz w:val="34"/>
+                <w:color w:val="FF0000"/>
+                <w:sz w:val="36"/>
               </w:rPr>
               <w:t>E-mail</w:t>
             </w:r>
@@ -166,14 +176,16 @@
               <w:rPr>
                 <w:b/>
                 <w:i/>
-                <w:sz w:val="34"/>
+                <w:color w:val="FF0000"/>
+                <w:sz w:val="36"/>
               </w:rPr>
             </w:pPr>
             <w:r>
               <w:rPr>
                 <w:b/>
                 <w:i/>
-                <w:sz w:val="34"/>
+                <w:color w:val="FF0000"/>
+                <w:sz w:val="36"/>
               </w:rPr>
               <w:t>Comments</w:t>
             </w:r>
@@ -181,20 +193,25 @@
         </w:tc>
       </w:tr>
       <w:tr>
-        <w:tc>
-          <w:tcPr>
-            <w:tcW w:w="1094" w:type="dxa"/>
+        <w:trPr>
+          <w:jc w:val="center"/>
+        </w:trPr>
+        <w:tc>
+          <w:tcPr>
+            <w:tcW w:w="1093" w:type="dxa"/>
           </w:tcPr>
           <w:p>
             <w:pPr>
               <w:jc w:val="center"/>
               <w:rPr>
-                <w:sz w:val="34"/>
-              </w:rPr>
-            </w:pPr>
-            <w:r>
-              <w:rPr>
-                <w:sz w:val="34"/>
+                <w:color w:val="000000" w:themeColor="text1"/>
+                <w:sz w:val="36"/>
+              </w:rPr>
+            </w:pPr>
+            <w:r>
+              <w:rPr>
+                <w:color w:val="000000" w:themeColor="text1"/>
+                <w:sz w:val="36"/>
               </w:rPr>
               <w:t>1</w:t>
             </w:r>
@@ -202,53 +219,62 @@
         </w:tc>
         <w:tc>
           <w:tcPr>
-            <w:tcW w:w="2344" w:type="dxa"/>
-          </w:tcPr>
-          <w:p>
-            <w:pPr>
-              <w:rPr>
-                <w:sz w:val="34"/>
-              </w:rPr>
-            </w:pPr>
-            <w:proofErr w:type="spellStart"/>
-            <w:r>
-              <w:rPr>
-                <w:sz w:val="34"/>
-              </w:rPr>
-              <w:t>Neazi</w:t>
-            </w:r>
-            <w:proofErr w:type="spellEnd"/>
-          </w:p>
-        </w:tc>
-        <w:tc>
-          <w:tcPr>
-            <w:tcW w:w="2081" w:type="dxa"/>
-          </w:tcPr>
-          <w:p>
-            <w:pPr>
-              <w:rPr>
-                <w:sz w:val="34"/>
-                <w:szCs w:val="32"/>
-              </w:rPr>
-            </w:pPr>
-            <w:r>
-              <w:rPr>
-                <w:color w:val="262626" w:themeColor="text1" w:themeTint="D9"/>
-                <w:sz w:val="34"/>
-                <w:szCs w:val="32"/>
-              </w:rPr>
-              <w:t>01873880000</w:t>
-            </w:r>
-          </w:p>
-        </w:tc>
-        <w:tc>
-          <w:tcPr>
-            <w:tcW w:w="1766" w:type="dxa"/>
-          </w:tcPr>
-          <w:p>
-            <w:pPr>
-              <w:rPr>
-                <w:sz w:val="34"/>
+            <w:tcW w:w="3743" w:type="dxa"/>
+          </w:tcPr>
+          <w:p>
+            <w:pPr>
+              <w:rPr>
+                <w:color w:val="000000" w:themeColor="text1"/>
+                <w:sz w:val="36"/>
+              </w:rPr>
+            </w:pPr>
+            <w:proofErr w:type="spellStart"/>
+            <w:r>
+              <w:rPr>
+                <w:color w:val="000000" w:themeColor="text1"/>
+                <w:sz w:val="36"/>
+              </w:rPr>
+              <w:t>Neamol</w:t>
+            </w:r>
+            <w:proofErr w:type="spellEnd"/>
+            <w:r>
+              <w:rPr>
+                <w:color w:val="000000" w:themeColor="text1"/>
+                <w:sz w:val="36"/>
+              </w:rPr>
+              <w:t xml:space="preserve"> Islam</w:t>
+            </w:r>
+          </w:p>
+        </w:tc>
+        <w:tc>
+          <w:tcPr>
+            <w:tcW w:w="2224" w:type="dxa"/>
+          </w:tcPr>
+          <w:p>
+            <w:pPr>
+              <w:rPr>
+                <w:color w:val="000000" w:themeColor="text1"/>
+                <w:sz w:val="36"/>
+              </w:rPr>
+            </w:pPr>
+            <w:r>
+              <w:rPr>
+                <w:color w:val="000000" w:themeColor="text1"/>
+                <w:sz w:val="36"/>
+              </w:rPr>
+              <w:t>01995217540</w:t>
+            </w:r>
+          </w:p>
+        </w:tc>
+        <w:tc>
+          <w:tcPr>
+            <w:tcW w:w="1758" w:type="dxa"/>
+          </w:tcPr>
+          <w:p>
+            <w:pPr>
+              <w:rPr>
+                <w:color w:val="000000" w:themeColor="text1"/>
+                <w:sz w:val="36"/>
               </w:rPr>
             </w:pPr>
           </w:p>
@@ -260,27 +286,33 @@
           <w:p>
             <w:pPr>
               <w:rPr>
-                <w:sz w:val="34"/>
+                <w:color w:val="000000" w:themeColor="text1"/>
+                <w:sz w:val="36"/>
               </w:rPr>
             </w:pPr>
           </w:p>
         </w:tc>
       </w:tr>
       <w:tr>
-        <w:tc>
-          <w:tcPr>
-            <w:tcW w:w="1094" w:type="dxa"/>
+        <w:trPr>
+          <w:jc w:val="center"/>
+        </w:trPr>
+        <w:tc>
+          <w:tcPr>
+            <w:tcW w:w="1093" w:type="dxa"/>
           </w:tcPr>
           <w:p>
             <w:pPr>
               <w:jc w:val="center"/>
               <w:rPr>
-                <w:sz w:val="34"/>
-              </w:rPr>
-            </w:pPr>
-            <w:r>
-              <w:rPr>
-                <w:sz w:val="34"/>
+                <w:color w:val="000000" w:themeColor="text1"/>
+                <w:sz w:val="36"/>
+              </w:rPr>
+            </w:pPr>
+            <w:r>
+              <w:rPr>
+                <w:color w:val="000000" w:themeColor="text1"/>
+                <w:sz w:val="36"/>
               </w:rPr>
               <w:t>2</w:t>
             </w:r>
@@ -288,50 +320,71 @@
         </w:tc>
         <w:tc>
           <w:tcPr>
-            <w:tcW w:w="2344" w:type="dxa"/>
-          </w:tcPr>
-          <w:p>
-            <w:pPr>
-              <w:rPr>
-                <w:sz w:val="34"/>
-              </w:rPr>
-            </w:pPr>
-            <w:proofErr w:type="spellStart"/>
-            <w:r>
-              <w:rPr>
-                <w:sz w:val="34"/>
-              </w:rPr>
-              <w:t>Jihan</w:t>
-            </w:r>
-            <w:proofErr w:type="spellEnd"/>
-          </w:p>
-        </w:tc>
-        <w:tc>
-          <w:tcPr>
-            <w:tcW w:w="2081" w:type="dxa"/>
-          </w:tcPr>
-          <w:p>
-            <w:pPr>
-              <w:rPr>
-                <w:sz w:val="34"/>
-              </w:rPr>
-            </w:pPr>
-            <w:r>
-              <w:rPr>
-                <w:sz w:val="34"/>
-              </w:rPr>
-              <w:t>01947066789</w:t>
-            </w:r>
-          </w:p>
-        </w:tc>
-        <w:tc>
-          <w:tcPr>
-            <w:tcW w:w="1766" w:type="dxa"/>
-          </w:tcPr>
-          <w:p>
-            <w:pPr>
-              <w:rPr>
-                <w:sz w:val="34"/>
+            <w:tcW w:w="3743" w:type="dxa"/>
+          </w:tcPr>
+          <w:p>
+            <w:pPr>
+              <w:rPr>
+                <w:color w:val="000000" w:themeColor="text1"/>
+                <w:sz w:val="36"/>
+              </w:rPr>
+            </w:pPr>
+            <w:proofErr w:type="spellStart"/>
+            <w:r>
+              <w:rPr>
+                <w:color w:val="000000" w:themeColor="text1"/>
+                <w:sz w:val="36"/>
+              </w:rPr>
+              <w:t>Rasel</w:t>
+            </w:r>
+            <w:proofErr w:type="spellEnd"/>
+            <w:r>
+              <w:rPr>
+                <w:color w:val="000000" w:themeColor="text1"/>
+                <w:sz w:val="36"/>
+              </w:rPr>
+              <w:t xml:space="preserve"> </w:t>
+            </w:r>
+            <w:proofErr w:type="spellStart"/>
+            <w:r>
+              <w:rPr>
+                <w:color w:val="000000" w:themeColor="text1"/>
+                <w:sz w:val="36"/>
+              </w:rPr>
+              <w:t>Bhuiyah</w:t>
+            </w:r>
+            <w:proofErr w:type="spellEnd"/>
+          </w:p>
+        </w:tc>
+        <w:tc>
+          <w:tcPr>
+            <w:tcW w:w="2224" w:type="dxa"/>
+          </w:tcPr>
+          <w:p>
+            <w:pPr>
+              <w:rPr>
+                <w:color w:val="000000" w:themeColor="text1"/>
+                <w:sz w:val="36"/>
+              </w:rPr>
+            </w:pPr>
+            <w:r>
+              <w:rPr>
+                <w:color w:val="000000" w:themeColor="text1"/>
+                <w:sz w:val="36"/>
+              </w:rPr>
+              <w:t>01911858289</w:t>
+            </w:r>
+          </w:p>
+        </w:tc>
+        <w:tc>
+          <w:tcPr>
+            <w:tcW w:w="1758" w:type="dxa"/>
+          </w:tcPr>
+          <w:p>
+            <w:pPr>
+              <w:rPr>
+                <w:color w:val="000000" w:themeColor="text1"/>
+                <w:sz w:val="36"/>
               </w:rPr>
             </w:pPr>
           </w:p>
@@ -343,27 +396,33 @@
           <w:p>
             <w:pPr>
               <w:rPr>
-                <w:sz w:val="34"/>
+                <w:color w:val="000000" w:themeColor="text1"/>
+                <w:sz w:val="36"/>
               </w:rPr>
             </w:pPr>
           </w:p>
         </w:tc>
       </w:tr>
       <w:tr>
-        <w:tc>
-          <w:tcPr>
-            <w:tcW w:w="1094" w:type="dxa"/>
+        <w:trPr>
+          <w:jc w:val="center"/>
+        </w:trPr>
+        <w:tc>
+          <w:tcPr>
+            <w:tcW w:w="1093" w:type="dxa"/>
           </w:tcPr>
           <w:p>
             <w:pPr>
               <w:jc w:val="center"/>
               <w:rPr>
-                <w:sz w:val="34"/>
-              </w:rPr>
-            </w:pPr>
-            <w:r>
-              <w:rPr>
-                <w:sz w:val="34"/>
+                <w:color w:val="000000" w:themeColor="text1"/>
+                <w:sz w:val="36"/>
+              </w:rPr>
+            </w:pPr>
+            <w:r>
+              <w:rPr>
+                <w:color w:val="000000" w:themeColor="text1"/>
+                <w:sz w:val="36"/>
               </w:rPr>
               <w:t>3</w:t>
             </w:r>
@@ -371,48 +430,78 @@
         </w:tc>
         <w:tc>
           <w:tcPr>
-            <w:tcW w:w="2344" w:type="dxa"/>
-          </w:tcPr>
-          <w:p>
-            <w:pPr>
-              <w:rPr>
-                <w:sz w:val="34"/>
-              </w:rPr>
-            </w:pPr>
-            <w:r>
-              <w:rPr>
-                <w:sz w:val="34"/>
-              </w:rPr>
-              <w:t>Russell</w:t>
-            </w:r>
-          </w:p>
-        </w:tc>
-        <w:tc>
-          <w:tcPr>
-            <w:tcW w:w="2081" w:type="dxa"/>
-          </w:tcPr>
-          <w:p>
-            <w:pPr>
-              <w:rPr>
-                <w:sz w:val="34"/>
-              </w:rPr>
-            </w:pPr>
-            <w:r>
-              <w:rPr>
-                <w:sz w:val="34"/>
-              </w:rPr>
-              <w:t>01679807780.</w:t>
-            </w:r>
-          </w:p>
-        </w:tc>
-        <w:tc>
-          <w:tcPr>
-            <w:tcW w:w="1766" w:type="dxa"/>
-          </w:tcPr>
-          <w:p>
-            <w:pPr>
-              <w:rPr>
-                <w:sz w:val="34"/>
+            <w:tcW w:w="3743" w:type="dxa"/>
+          </w:tcPr>
+          <w:p>
+            <w:pPr>
+              <w:rPr>
+                <w:color w:val="000000" w:themeColor="text1"/>
+                <w:sz w:val="36"/>
+              </w:rPr>
+            </w:pPr>
+            <w:r>
+              <w:rPr>
+                <w:color w:val="000000" w:themeColor="text1"/>
+                <w:sz w:val="36"/>
+              </w:rPr>
+              <w:t xml:space="preserve">Md. </w:t>
+            </w:r>
+            <w:proofErr w:type="spellStart"/>
+            <w:r>
+              <w:rPr>
+                <w:color w:val="000000" w:themeColor="text1"/>
+                <w:sz w:val="36"/>
+              </w:rPr>
+              <w:t>Zihan</w:t>
+            </w:r>
+            <w:proofErr w:type="spellEnd"/>
+            <w:r>
+              <w:rPr>
+                <w:color w:val="000000" w:themeColor="text1"/>
+                <w:sz w:val="36"/>
+              </w:rPr>
+              <w:t xml:space="preserve"> </w:t>
+            </w:r>
+            <w:proofErr w:type="spellStart"/>
+            <w:r>
+              <w:rPr>
+                <w:color w:val="000000" w:themeColor="text1"/>
+                <w:sz w:val="36"/>
+              </w:rPr>
+              <w:t>Sarkar</w:t>
+            </w:r>
+            <w:proofErr w:type="spellEnd"/>
+          </w:p>
+        </w:tc>
+        <w:tc>
+          <w:tcPr>
+            <w:tcW w:w="2224" w:type="dxa"/>
+          </w:tcPr>
+          <w:p>
+            <w:pPr>
+              <w:rPr>
+                <w:color w:val="000000" w:themeColor="text1"/>
+                <w:sz w:val="36"/>
+              </w:rPr>
+            </w:pPr>
+            <w:r>
+              <w:rPr>
+                <w:color w:val="000000" w:themeColor="text1"/>
+                <w:sz w:val="36"/>
+              </w:rPr>
+              <w:t>01947066789</w:t>
+            </w:r>
+          </w:p>
+        </w:tc>
+        <w:tc>
+          <w:tcPr>
+            <w:tcW w:w="1758" w:type="dxa"/>
+          </w:tcPr>
+          <w:p>
+            <w:pPr>
+              <w:rPr>
+                <w:color w:val="000000" w:themeColor="text1"/>
+                <w:sz w:val="36"/>
               </w:rPr>
             </w:pPr>
           </w:p>
@@ -424,27 +513,33 @@
           <w:p>
             <w:pPr>
               <w:rPr>
-                <w:sz w:val="34"/>
+                <w:color w:val="000000" w:themeColor="text1"/>
+                <w:sz w:val="36"/>
               </w:rPr>
             </w:pPr>
           </w:p>
         </w:tc>
       </w:tr>
       <w:tr>
-        <w:tc>
-          <w:tcPr>
-            <w:tcW w:w="1094" w:type="dxa"/>
+        <w:trPr>
+          <w:jc w:val="center"/>
+        </w:trPr>
+        <w:tc>
+          <w:tcPr>
+            <w:tcW w:w="1093" w:type="dxa"/>
           </w:tcPr>
           <w:p>
             <w:pPr>
               <w:jc w:val="center"/>
               <w:rPr>
-                <w:sz w:val="34"/>
-              </w:rPr>
-            </w:pPr>
-            <w:r>
-              <w:rPr>
-                <w:sz w:val="34"/>
+                <w:color w:val="000000" w:themeColor="text1"/>
+                <w:sz w:val="36"/>
+              </w:rPr>
+            </w:pPr>
+            <w:r>
+              <w:rPr>
+                <w:color w:val="000000" w:themeColor="text1"/>
+                <w:sz w:val="36"/>
               </w:rPr>
               <w:t>4</w:t>
             </w:r>
@@ -452,50 +547,62 @@
         </w:tc>
         <w:tc>
           <w:tcPr>
-            <w:tcW w:w="2344" w:type="dxa"/>
-          </w:tcPr>
-          <w:p>
-            <w:pPr>
-              <w:rPr>
-                <w:sz w:val="34"/>
-              </w:rPr>
-            </w:pPr>
-            <w:proofErr w:type="spellStart"/>
-            <w:r>
-              <w:rPr>
-                <w:sz w:val="34"/>
-              </w:rPr>
-              <w:t>Achan</w:t>
-            </w:r>
-            <w:proofErr w:type="spellEnd"/>
-          </w:p>
-        </w:tc>
-        <w:tc>
-          <w:tcPr>
-            <w:tcW w:w="2081" w:type="dxa"/>
-          </w:tcPr>
-          <w:p>
-            <w:pPr>
-              <w:rPr>
-                <w:sz w:val="34"/>
-              </w:rPr>
-            </w:pPr>
-            <w:r>
-              <w:rPr>
-                <w:sz w:val="34"/>
-              </w:rPr>
-              <w:t>01724440776</w:t>
-            </w:r>
-          </w:p>
-        </w:tc>
-        <w:tc>
-          <w:tcPr>
-            <w:tcW w:w="1766" w:type="dxa"/>
-          </w:tcPr>
-          <w:p>
-            <w:pPr>
-              <w:rPr>
-                <w:sz w:val="34"/>
+            <w:tcW w:w="3743" w:type="dxa"/>
+          </w:tcPr>
+          <w:p>
+            <w:pPr>
+              <w:rPr>
+                <w:color w:val="000000" w:themeColor="text1"/>
+                <w:sz w:val="36"/>
+              </w:rPr>
+            </w:pPr>
+            <w:proofErr w:type="spellStart"/>
+            <w:r>
+              <w:rPr>
+                <w:color w:val="000000" w:themeColor="text1"/>
+                <w:sz w:val="36"/>
+              </w:rPr>
+              <w:t>Babu</w:t>
+            </w:r>
+            <w:proofErr w:type="spellEnd"/>
+            <w:r>
+              <w:rPr>
+                <w:color w:val="000000" w:themeColor="text1"/>
+                <w:sz w:val="36"/>
+              </w:rPr>
+              <w:t xml:space="preserve"> Mia</w:t>
+            </w:r>
+          </w:p>
+        </w:tc>
+        <w:tc>
+          <w:tcPr>
+            <w:tcW w:w="2224" w:type="dxa"/>
+          </w:tcPr>
+          <w:p>
+            <w:pPr>
+              <w:rPr>
+                <w:color w:val="000000" w:themeColor="text1"/>
+                <w:sz w:val="36"/>
+              </w:rPr>
+            </w:pPr>
+            <w:r>
+              <w:rPr>
+                <w:color w:val="000000" w:themeColor="text1"/>
+                <w:sz w:val="36"/>
+              </w:rPr>
+              <w:t>01712330551</w:t>
+            </w:r>
+          </w:p>
+        </w:tc>
+        <w:tc>
+          <w:tcPr>
+            <w:tcW w:w="1758" w:type="dxa"/>
+          </w:tcPr>
+          <w:p>
+            <w:pPr>
+              <w:rPr>
+                <w:color w:val="000000" w:themeColor="text1"/>
+                <w:sz w:val="36"/>
               </w:rPr>
             </w:pPr>
           </w:p>
@@ -507,27 +614,33 @@
           <w:p>
             <w:pPr>
               <w:rPr>
-                <w:sz w:val="34"/>
+                <w:color w:val="000000" w:themeColor="text1"/>
+                <w:sz w:val="36"/>
               </w:rPr>
             </w:pPr>
           </w:p>
         </w:tc>
       </w:tr>
       <w:tr>
-        <w:tc>
-          <w:tcPr>
-            <w:tcW w:w="1094" w:type="dxa"/>
+        <w:trPr>
+          <w:jc w:val="center"/>
+        </w:trPr>
+        <w:tc>
+          <w:tcPr>
+            <w:tcW w:w="1093" w:type="dxa"/>
           </w:tcPr>
           <w:p>
             <w:pPr>
               <w:jc w:val="center"/>
               <w:rPr>
-                <w:sz w:val="34"/>
-              </w:rPr>
-            </w:pPr>
-            <w:r>
-              <w:rPr>
-                <w:sz w:val="34"/>
+                <w:color w:val="000000" w:themeColor="text1"/>
+                <w:sz w:val="36"/>
+              </w:rPr>
+            </w:pPr>
+            <w:r>
+              <w:rPr>
+                <w:color w:val="000000" w:themeColor="text1"/>
+                <w:sz w:val="36"/>
               </w:rPr>
               <w:t>5</w:t>
             </w:r>
@@ -535,50 +648,62 @@
         </w:tc>
         <w:tc>
           <w:tcPr>
-            <w:tcW w:w="2344" w:type="dxa"/>
-          </w:tcPr>
-          <w:p>
-            <w:pPr>
-              <w:rPr>
-                <w:sz w:val="34"/>
-              </w:rPr>
-            </w:pPr>
-            <w:proofErr w:type="spellStart"/>
-            <w:r>
-              <w:rPr>
-                <w:sz w:val="34"/>
-              </w:rPr>
-              <w:t>Shahdat</w:t>
-            </w:r>
-            <w:proofErr w:type="spellEnd"/>
-          </w:p>
-        </w:tc>
-        <w:tc>
-          <w:tcPr>
-            <w:tcW w:w="2081" w:type="dxa"/>
-          </w:tcPr>
-          <w:p>
-            <w:pPr>
-              <w:rPr>
-                <w:sz w:val="34"/>
-              </w:rPr>
-            </w:pPr>
-            <w:r>
-              <w:rPr>
-                <w:sz w:val="34"/>
-              </w:rPr>
-              <w:t>01310083954</w:t>
-            </w:r>
-          </w:p>
-        </w:tc>
-        <w:tc>
-          <w:tcPr>
-            <w:tcW w:w="1766" w:type="dxa"/>
-          </w:tcPr>
-          <w:p>
-            <w:pPr>
-              <w:rPr>
-                <w:sz w:val="34"/>
+            <w:tcW w:w="3743" w:type="dxa"/>
+          </w:tcPr>
+          <w:p>
+            <w:pPr>
+              <w:rPr>
+                <w:color w:val="000000" w:themeColor="text1"/>
+                <w:sz w:val="36"/>
+              </w:rPr>
+            </w:pPr>
+            <w:proofErr w:type="spellStart"/>
+            <w:r>
+              <w:rPr>
+                <w:color w:val="000000" w:themeColor="text1"/>
+                <w:sz w:val="36"/>
+              </w:rPr>
+              <w:t>Payarul</w:t>
+            </w:r>
+            <w:proofErr w:type="spellEnd"/>
+            <w:r>
+              <w:rPr>
+                <w:color w:val="000000" w:themeColor="text1"/>
+                <w:sz w:val="36"/>
+              </w:rPr>
+              <w:t xml:space="preserve"> Islam</w:t>
+            </w:r>
+          </w:p>
+        </w:tc>
+        <w:tc>
+          <w:tcPr>
+            <w:tcW w:w="2224" w:type="dxa"/>
+          </w:tcPr>
+          <w:p>
+            <w:pPr>
+              <w:rPr>
+                <w:color w:val="000000" w:themeColor="text1"/>
+                <w:sz w:val="36"/>
+              </w:rPr>
+            </w:pPr>
+            <w:r>
+              <w:rPr>
+                <w:color w:val="000000" w:themeColor="text1"/>
+                <w:sz w:val="36"/>
+              </w:rPr>
+              <w:t>01773989294</w:t>
+            </w:r>
+          </w:p>
+        </w:tc>
+        <w:tc>
+          <w:tcPr>
+            <w:tcW w:w="1758" w:type="dxa"/>
+          </w:tcPr>
+          <w:p>
+            <w:pPr>
+              <w:rPr>
+                <w:color w:val="000000" w:themeColor="text1"/>
+                <w:sz w:val="36"/>
               </w:rPr>
             </w:pPr>
           </w:p>
@@ -590,27 +715,33 @@
           <w:p>
             <w:pPr>
               <w:rPr>
-                <w:sz w:val="34"/>
+                <w:color w:val="000000" w:themeColor="text1"/>
+                <w:sz w:val="36"/>
               </w:rPr>
             </w:pPr>
           </w:p>
         </w:tc>
       </w:tr>
       <w:tr>
-        <w:tc>
-          <w:tcPr>
-            <w:tcW w:w="1094" w:type="dxa"/>
+        <w:trPr>
+          <w:jc w:val="center"/>
+        </w:trPr>
+        <w:tc>
+          <w:tcPr>
+            <w:tcW w:w="1093" w:type="dxa"/>
           </w:tcPr>
           <w:p>
             <w:pPr>
               <w:jc w:val="center"/>
               <w:rPr>
-                <w:sz w:val="34"/>
-              </w:rPr>
-            </w:pPr>
-            <w:r>
-              <w:rPr>
-                <w:sz w:val="34"/>
+                <w:color w:val="000000" w:themeColor="text1"/>
+                <w:sz w:val="36"/>
+              </w:rPr>
+            </w:pPr>
+            <w:r>
+              <w:rPr>
+                <w:color w:val="000000" w:themeColor="text1"/>
+                <w:sz w:val="36"/>
               </w:rPr>
               <w:t>6</w:t>
             </w:r>
@@ -618,48 +749,80 @@
         </w:tc>
         <w:tc>
           <w:tcPr>
-            <w:tcW w:w="2344" w:type="dxa"/>
-          </w:tcPr>
-          <w:p>
-            <w:pPr>
-              <w:rPr>
-                <w:sz w:val="34"/>
-              </w:rPr>
-            </w:pPr>
-            <w:r>
-              <w:rPr>
-                <w:sz w:val="34"/>
-              </w:rPr>
-              <w:t>Vishal</w:t>
-            </w:r>
-          </w:p>
-        </w:tc>
-        <w:tc>
-          <w:tcPr>
-            <w:tcW w:w="2081" w:type="dxa"/>
-          </w:tcPr>
-          <w:p>
-            <w:pPr>
-              <w:rPr>
-                <w:sz w:val="34"/>
-              </w:rPr>
-            </w:pPr>
-            <w:r>
-              <w:rPr>
-                <w:sz w:val="34"/>
-              </w:rPr>
-              <w:t>01746705174</w:t>
-            </w:r>
-          </w:p>
-        </w:tc>
-        <w:tc>
-          <w:tcPr>
-            <w:tcW w:w="1766" w:type="dxa"/>
-          </w:tcPr>
-          <w:p>
-            <w:pPr>
-              <w:rPr>
-                <w:sz w:val="34"/>
+            <w:tcW w:w="3743" w:type="dxa"/>
+          </w:tcPr>
+          <w:p>
+            <w:pPr>
+              <w:rPr>
+                <w:color w:val="000000" w:themeColor="text1"/>
+                <w:sz w:val="36"/>
+              </w:rPr>
+            </w:pPr>
+            <w:r>
+              <w:rPr>
+                <w:color w:val="000000" w:themeColor="text1"/>
+                <w:sz w:val="36"/>
+              </w:rPr>
+              <w:t xml:space="preserve">Abu Abdullah </w:t>
+            </w:r>
+            <w:proofErr w:type="spellStart"/>
+            <w:r>
+              <w:rPr>
+                <w:color w:val="000000" w:themeColor="text1"/>
+                <w:sz w:val="36"/>
+              </w:rPr>
+              <w:t>Md</w:t>
+            </w:r>
+            <w:proofErr w:type="spellEnd"/>
+            <w:r>
+              <w:rPr>
+                <w:color w:val="000000" w:themeColor="text1"/>
+                <w:sz w:val="36"/>
+              </w:rPr>
+              <w:t xml:space="preserve"> </w:t>
+            </w:r>
+            <w:proofErr w:type="spellStart"/>
+            <w:r>
+              <w:rPr>
+                <w:color w:val="000000" w:themeColor="text1"/>
+                <w:sz w:val="36"/>
+              </w:rPr>
+              <w:t>Neazi</w:t>
+            </w:r>
+            <w:proofErr w:type="spellEnd"/>
+          </w:p>
+        </w:tc>
+        <w:tc>
+          <w:tcPr>
+            <w:tcW w:w="2224" w:type="dxa"/>
+          </w:tcPr>
+          <w:p>
+            <w:pPr>
+              <w:rPr>
+                <w:color w:val="000000" w:themeColor="text1"/>
+                <w:sz w:val="36"/>
+                <w:szCs w:val="32"/>
+              </w:rPr>
+            </w:pPr>
+            <w:r>
+              <w:rPr>
+                <w:color w:val="000000" w:themeColor="text1"/>
+                <w:sz w:val="36"/>
+                <w:szCs w:val="32"/>
+              </w:rPr>
+              <w:t>01873880000</w:t>
+            </w:r>
+          </w:p>
+        </w:tc>
+        <w:tc>
+          <w:tcPr>
+            <w:tcW w:w="1758" w:type="dxa"/>
+          </w:tcPr>
+          <w:p>
+            <w:pPr>
+              <w:rPr>
+                <w:color w:val="000000" w:themeColor="text1"/>
+                <w:sz w:val="36"/>
               </w:rPr>
             </w:pPr>
           </w:p>
@@ -671,27 +834,33 @@
           <w:p>
             <w:pPr>
               <w:rPr>
-                <w:sz w:val="34"/>
+                <w:color w:val="000000" w:themeColor="text1"/>
+                <w:sz w:val="36"/>
               </w:rPr>
             </w:pPr>
           </w:p>
         </w:tc>
       </w:tr>
       <w:tr>
-        <w:tc>
-          <w:tcPr>
-            <w:tcW w:w="1094" w:type="dxa"/>
+        <w:trPr>
+          <w:jc w:val="center"/>
+        </w:trPr>
+        <w:tc>
+          <w:tcPr>
+            <w:tcW w:w="1093" w:type="dxa"/>
           </w:tcPr>
           <w:p>
             <w:pPr>
               <w:jc w:val="center"/>
               <w:rPr>
-                <w:sz w:val="34"/>
-              </w:rPr>
-            </w:pPr>
-            <w:r>
-              <w:rPr>
-                <w:sz w:val="34"/>
+                <w:color w:val="000000" w:themeColor="text1"/>
+                <w:sz w:val="36"/>
+              </w:rPr>
+            </w:pPr>
+            <w:r>
+              <w:rPr>
+                <w:color w:val="000000" w:themeColor="text1"/>
+                <w:sz w:val="36"/>
               </w:rPr>
               <w:t>7</w:t>
             </w:r>
@@ -699,56 +868,55 @@
         </w:tc>
         <w:tc>
           <w:tcPr>
-            <w:tcW w:w="2344" w:type="dxa"/>
-          </w:tcPr>
-          <w:p>
-            <w:pPr>
-              <w:rPr>
-                <w:sz w:val="34"/>
-              </w:rPr>
-            </w:pPr>
-            <w:r>
-              <w:rPr>
-                <w:sz w:val="34"/>
-              </w:rPr>
-              <w:t xml:space="preserve">Dr </w:t>
-            </w:r>
-            <w:proofErr w:type="spellStart"/>
-            <w:r>
-              <w:rPr>
-                <w:sz w:val="34"/>
-              </w:rPr>
-              <w:t>Rubel</w:t>
-            </w:r>
-            <w:proofErr w:type="spellEnd"/>
-          </w:p>
-        </w:tc>
-        <w:tc>
-          <w:tcPr>
-            <w:tcW w:w="2081" w:type="dxa"/>
-          </w:tcPr>
-          <w:p>
-            <w:pPr>
-              <w:rPr>
-                <w:sz w:val="34"/>
-              </w:rPr>
-            </w:pPr>
-            <w:r>
-              <w:rPr>
-                <w:sz w:val="34"/>
-              </w:rPr>
-              <w:t>01961921755</w:t>
-            </w:r>
-          </w:p>
-        </w:tc>
-        <w:tc>
-          <w:tcPr>
-            <w:tcW w:w="1766" w:type="dxa"/>
-          </w:tcPr>
-          <w:p>
-            <w:pPr>
-              <w:rPr>
-                <w:sz w:val="34"/>
+            <w:tcW w:w="3743" w:type="dxa"/>
+          </w:tcPr>
+          <w:p>
+            <w:pPr>
+              <w:rPr>
+                <w:color w:val="000000" w:themeColor="text1"/>
+                <w:sz w:val="36"/>
+              </w:rPr>
+            </w:pPr>
+            <w:proofErr w:type="spellStart"/>
+            <w:r>
+              <w:rPr>
+                <w:color w:val="000000" w:themeColor="text1"/>
+                <w:sz w:val="36"/>
+              </w:rPr>
+              <w:t>Shahidul</w:t>
+            </w:r>
+            <w:proofErr w:type="spellEnd"/>
+          </w:p>
+        </w:tc>
+        <w:tc>
+          <w:tcPr>
+            <w:tcW w:w="2224" w:type="dxa"/>
+          </w:tcPr>
+          <w:p>
+            <w:pPr>
+              <w:rPr>
+                <w:color w:val="000000" w:themeColor="text1"/>
+                <w:sz w:val="36"/>
+              </w:rPr>
+            </w:pPr>
+            <w:r>
+              <w:rPr>
+                <w:color w:val="000000" w:themeColor="text1"/>
+                <w:sz w:val="36"/>
+              </w:rPr>
+              <w:t>01827923046</w:t>
+            </w:r>
+          </w:p>
+        </w:tc>
+        <w:tc>
+          <w:tcPr>
+            <w:tcW w:w="1758" w:type="dxa"/>
+          </w:tcPr>
+          <w:p>
+            <w:pPr>
+              <w:rPr>
+                <w:color w:val="000000" w:themeColor="text1"/>
+                <w:sz w:val="36"/>
               </w:rPr>
             </w:pPr>
           </w:p>
@@ -760,27 +928,33 @@
           <w:p>
             <w:pPr>
               <w:rPr>
-                <w:sz w:val="34"/>
+                <w:color w:val="000000" w:themeColor="text1"/>
+                <w:sz w:val="36"/>
               </w:rPr>
             </w:pPr>
           </w:p>
         </w:tc>
       </w:tr>
       <w:tr>
-        <w:tc>
-          <w:tcPr>
-            <w:tcW w:w="1094" w:type="dxa"/>
+        <w:trPr>
+          <w:jc w:val="center"/>
+        </w:trPr>
+        <w:tc>
+          <w:tcPr>
+            <w:tcW w:w="1093" w:type="dxa"/>
           </w:tcPr>
           <w:p>
             <w:pPr>
               <w:jc w:val="center"/>
               <w:rPr>
-                <w:sz w:val="34"/>
-              </w:rPr>
-            </w:pPr>
-            <w:r>
-              <w:rPr>
-                <w:sz w:val="34"/>
+                <w:color w:val="000000" w:themeColor="text1"/>
+                <w:sz w:val="36"/>
+              </w:rPr>
+            </w:pPr>
+            <w:r>
+              <w:rPr>
+                <w:color w:val="000000" w:themeColor="text1"/>
+                <w:sz w:val="36"/>
               </w:rPr>
               <w:t>8</w:t>
             </w:r>
@@ -788,50 +962,55 @@
         </w:tc>
         <w:tc>
           <w:tcPr>
-            <w:tcW w:w="2344" w:type="dxa"/>
-          </w:tcPr>
-          <w:p>
-            <w:pPr>
-              <w:rPr>
-                <w:sz w:val="34"/>
-              </w:rPr>
-            </w:pPr>
-            <w:proofErr w:type="spellStart"/>
-            <w:r>
-              <w:rPr>
-                <w:sz w:val="34"/>
-              </w:rPr>
-              <w:t>Rakib</w:t>
-            </w:r>
-            <w:proofErr w:type="spellEnd"/>
-          </w:p>
-        </w:tc>
-        <w:tc>
-          <w:tcPr>
-            <w:tcW w:w="2081" w:type="dxa"/>
-          </w:tcPr>
-          <w:p>
-            <w:pPr>
-              <w:rPr>
-                <w:sz w:val="34"/>
-              </w:rPr>
-            </w:pPr>
-            <w:r>
-              <w:rPr>
-                <w:sz w:val="34"/>
-              </w:rPr>
-              <w:t>01870044630</w:t>
-            </w:r>
-          </w:p>
-        </w:tc>
-        <w:tc>
-          <w:tcPr>
-            <w:tcW w:w="1766" w:type="dxa"/>
-          </w:tcPr>
-          <w:p>
-            <w:pPr>
-              <w:rPr>
-                <w:sz w:val="34"/>
+            <w:tcW w:w="3743" w:type="dxa"/>
+          </w:tcPr>
+          <w:p>
+            <w:pPr>
+              <w:rPr>
+                <w:color w:val="000000" w:themeColor="text1"/>
+                <w:sz w:val="36"/>
+              </w:rPr>
+            </w:pPr>
+            <w:proofErr w:type="spellStart"/>
+            <w:r>
+              <w:rPr>
+                <w:color w:val="000000" w:themeColor="text1"/>
+                <w:sz w:val="36"/>
+              </w:rPr>
+              <w:t>Mahim</w:t>
+            </w:r>
+            <w:proofErr w:type="spellEnd"/>
+          </w:p>
+        </w:tc>
+        <w:tc>
+          <w:tcPr>
+            <w:tcW w:w="2224" w:type="dxa"/>
+          </w:tcPr>
+          <w:p>
+            <w:pPr>
+              <w:rPr>
+                <w:color w:val="000000" w:themeColor="text1"/>
+                <w:sz w:val="36"/>
+              </w:rPr>
+            </w:pPr>
+            <w:r>
+              <w:rPr>
+                <w:color w:val="000000" w:themeColor="text1"/>
+                <w:sz w:val="36"/>
+              </w:rPr>
+              <w:t>01831784985</w:t>
+            </w:r>
+          </w:p>
+        </w:tc>
+        <w:tc>
+          <w:tcPr>
+            <w:tcW w:w="1758" w:type="dxa"/>
+          </w:tcPr>
+          <w:p>
+            <w:pPr>
+              <w:rPr>
+                <w:color w:val="000000" w:themeColor="text1"/>
+                <w:sz w:val="36"/>
               </w:rPr>
             </w:pPr>
           </w:p>
@@ -843,27 +1022,33 @@
           <w:p>
             <w:pPr>
               <w:rPr>
-                <w:sz w:val="34"/>
+                <w:color w:val="000000" w:themeColor="text1"/>
+                <w:sz w:val="36"/>
               </w:rPr>
             </w:pPr>
           </w:p>
         </w:tc>
       </w:tr>
       <w:tr>
-        <w:tc>
-          <w:tcPr>
-            <w:tcW w:w="1094" w:type="dxa"/>
+        <w:trPr>
+          <w:jc w:val="center"/>
+        </w:trPr>
+        <w:tc>
+          <w:tcPr>
+            <w:tcW w:w="1093" w:type="dxa"/>
           </w:tcPr>
           <w:p>
             <w:pPr>
               <w:jc w:val="center"/>
               <w:rPr>
-                <w:sz w:val="34"/>
-              </w:rPr>
-            </w:pPr>
-            <w:r>
-              <w:rPr>
-                <w:sz w:val="34"/>
+                <w:color w:val="000000" w:themeColor="text1"/>
+                <w:sz w:val="36"/>
+              </w:rPr>
+            </w:pPr>
+            <w:r>
+              <w:rPr>
+                <w:color w:val="000000" w:themeColor="text1"/>
+                <w:sz w:val="36"/>
               </w:rPr>
               <w:t>9</w:t>
             </w:r>
@@ -871,64 +1056,55 @@
         </w:tc>
         <w:tc>
           <w:tcPr>
-            <w:tcW w:w="2344" w:type="dxa"/>
-          </w:tcPr>
-          <w:p>
-            <w:pPr>
-              <w:rPr>
-                <w:sz w:val="34"/>
-              </w:rPr>
-            </w:pPr>
-            <w:proofErr w:type="spellStart"/>
-            <w:r>
-              <w:rPr>
-                <w:sz w:val="34"/>
-              </w:rPr>
-              <w:t>Ubaidur</w:t>
-            </w:r>
-            <w:proofErr w:type="spellEnd"/>
-            <w:r>
-              <w:rPr>
-                <w:sz w:val="34"/>
-              </w:rPr>
-              <w:t xml:space="preserve"> </w:t>
-            </w:r>
-            <w:proofErr w:type="spellStart"/>
-            <w:r>
-              <w:rPr>
-                <w:sz w:val="34"/>
-              </w:rPr>
-              <w:t>Haque</w:t>
-            </w:r>
-            <w:proofErr w:type="spellEnd"/>
-          </w:p>
-        </w:tc>
-        <w:tc>
-          <w:tcPr>
-            <w:tcW w:w="2081" w:type="dxa"/>
-          </w:tcPr>
-          <w:p>
-            <w:pPr>
-              <w:rPr>
-                <w:sz w:val="34"/>
-              </w:rPr>
-            </w:pPr>
-            <w:r>
-              <w:rPr>
-                <w:sz w:val="34"/>
-              </w:rPr>
-              <w:t>01400483213</w:t>
-            </w:r>
-          </w:p>
-        </w:tc>
-        <w:tc>
-          <w:tcPr>
-            <w:tcW w:w="1766" w:type="dxa"/>
-          </w:tcPr>
-          <w:p>
-            <w:pPr>
-              <w:rPr>
-                <w:sz w:val="34"/>
+            <w:tcW w:w="3743" w:type="dxa"/>
+          </w:tcPr>
+          <w:p>
+            <w:pPr>
+              <w:rPr>
+                <w:color w:val="000000" w:themeColor="text1"/>
+                <w:sz w:val="36"/>
+              </w:rPr>
+            </w:pPr>
+            <w:proofErr w:type="spellStart"/>
+            <w:r>
+              <w:rPr>
+                <w:color w:val="000000" w:themeColor="text1"/>
+                <w:sz w:val="36"/>
+              </w:rPr>
+              <w:t>Tofazzal</w:t>
+            </w:r>
+            <w:proofErr w:type="spellEnd"/>
+          </w:p>
+        </w:tc>
+        <w:tc>
+          <w:tcPr>
+            <w:tcW w:w="2224" w:type="dxa"/>
+          </w:tcPr>
+          <w:p>
+            <w:pPr>
+              <w:rPr>
+                <w:color w:val="000000" w:themeColor="text1"/>
+                <w:sz w:val="36"/>
+              </w:rPr>
+            </w:pPr>
+            <w:r>
+              <w:rPr>
+                <w:color w:val="000000" w:themeColor="text1"/>
+                <w:sz w:val="36"/>
+              </w:rPr>
+              <w:t>01817508461</w:t>
+            </w:r>
+          </w:p>
+        </w:tc>
+        <w:tc>
+          <w:tcPr>
+            <w:tcW w:w="1758" w:type="dxa"/>
+          </w:tcPr>
+          <w:p>
+            <w:pPr>
+              <w:rPr>
+                <w:color w:val="000000" w:themeColor="text1"/>
+                <w:sz w:val="36"/>
               </w:rPr>
             </w:pPr>
           </w:p>
@@ -940,27 +1116,33 @@
           <w:p>
             <w:pPr>
               <w:rPr>
-                <w:sz w:val="34"/>
+                <w:color w:val="000000" w:themeColor="text1"/>
+                <w:sz w:val="36"/>
               </w:rPr>
             </w:pPr>
           </w:p>
         </w:tc>
       </w:tr>
       <w:tr>
-        <w:tc>
-          <w:tcPr>
-            <w:tcW w:w="1094" w:type="dxa"/>
+        <w:trPr>
+          <w:jc w:val="center"/>
+        </w:trPr>
+        <w:tc>
+          <w:tcPr>
+            <w:tcW w:w="1093" w:type="dxa"/>
           </w:tcPr>
           <w:p>
             <w:pPr>
               <w:jc w:val="center"/>
               <w:rPr>
-                <w:sz w:val="34"/>
-              </w:rPr>
-            </w:pPr>
-            <w:r>
-              <w:rPr>
-                <w:sz w:val="34"/>
+                <w:color w:val="000000" w:themeColor="text1"/>
+                <w:sz w:val="36"/>
+              </w:rPr>
+            </w:pPr>
+            <w:r>
+              <w:rPr>
+                <w:color w:val="000000" w:themeColor="text1"/>
+                <w:sz w:val="36"/>
               </w:rPr>
               <w:t>10</w:t>
             </w:r>
@@ -968,50 +1150,62 @@
         </w:tc>
         <w:tc>
           <w:tcPr>
-            <w:tcW w:w="2344" w:type="dxa"/>
-          </w:tcPr>
-          <w:p>
-            <w:pPr>
-              <w:rPr>
-                <w:sz w:val="34"/>
-              </w:rPr>
-            </w:pPr>
-            <w:proofErr w:type="spellStart"/>
-            <w:r>
-              <w:rPr>
-                <w:sz w:val="34"/>
-              </w:rPr>
-              <w:t>Kamruzzaman</w:t>
-            </w:r>
-            <w:proofErr w:type="spellEnd"/>
-          </w:p>
-        </w:tc>
-        <w:tc>
-          <w:tcPr>
-            <w:tcW w:w="2081" w:type="dxa"/>
-          </w:tcPr>
-          <w:p>
-            <w:pPr>
-              <w:rPr>
-                <w:sz w:val="34"/>
-              </w:rPr>
-            </w:pPr>
-            <w:r>
-              <w:rPr>
-                <w:sz w:val="34"/>
-              </w:rPr>
-              <w:t>01989954017</w:t>
-            </w:r>
-          </w:p>
-        </w:tc>
-        <w:tc>
-          <w:tcPr>
-            <w:tcW w:w="1766" w:type="dxa"/>
-          </w:tcPr>
-          <w:p>
-            <w:pPr>
-              <w:rPr>
-                <w:sz w:val="34"/>
+            <w:tcW w:w="3743" w:type="dxa"/>
+          </w:tcPr>
+          <w:p>
+            <w:pPr>
+              <w:rPr>
+                <w:color w:val="000000" w:themeColor="text1"/>
+                <w:sz w:val="36"/>
+              </w:rPr>
+            </w:pPr>
+            <w:proofErr w:type="spellStart"/>
+            <w:r>
+              <w:rPr>
+                <w:color w:val="000000" w:themeColor="text1"/>
+                <w:sz w:val="36"/>
+              </w:rPr>
+              <w:t>Hasan</w:t>
+            </w:r>
+            <w:proofErr w:type="spellEnd"/>
+            <w:r>
+              <w:rPr>
+                <w:color w:val="000000" w:themeColor="text1"/>
+                <w:sz w:val="36"/>
+              </w:rPr>
+              <w:t xml:space="preserve"> Mia</w:t>
+            </w:r>
+          </w:p>
+        </w:tc>
+        <w:tc>
+          <w:tcPr>
+            <w:tcW w:w="2224" w:type="dxa"/>
+          </w:tcPr>
+          <w:p>
+            <w:pPr>
+              <w:rPr>
+                <w:color w:val="000000" w:themeColor="text1"/>
+                <w:sz w:val="36"/>
+              </w:rPr>
+            </w:pPr>
+            <w:r>
+              <w:rPr>
+                <w:color w:val="000000" w:themeColor="text1"/>
+                <w:sz w:val="36"/>
+              </w:rPr>
+              <w:t>01724440776</w:t>
+            </w:r>
+          </w:p>
+        </w:tc>
+        <w:tc>
+          <w:tcPr>
+            <w:tcW w:w="1758" w:type="dxa"/>
+          </w:tcPr>
+          <w:p>
+            <w:pPr>
+              <w:rPr>
+                <w:color w:val="000000" w:themeColor="text1"/>
+                <w:sz w:val="36"/>
               </w:rPr>
             </w:pPr>
           </w:p>
@@ -1023,27 +1217,33 @@
           <w:p>
             <w:pPr>
               <w:rPr>
-                <w:sz w:val="34"/>
+                <w:color w:val="000000" w:themeColor="text1"/>
+                <w:sz w:val="36"/>
               </w:rPr>
             </w:pPr>
           </w:p>
         </w:tc>
       </w:tr>
       <w:tr>
-        <w:tc>
-          <w:tcPr>
-            <w:tcW w:w="1094" w:type="dxa"/>
+        <w:trPr>
+          <w:jc w:val="center"/>
+        </w:trPr>
+        <w:tc>
+          <w:tcPr>
+            <w:tcW w:w="1093" w:type="dxa"/>
           </w:tcPr>
           <w:p>
             <w:pPr>
               <w:jc w:val="center"/>
               <w:rPr>
-                <w:sz w:val="34"/>
-              </w:rPr>
-            </w:pPr>
-            <w:r>
-              <w:rPr>
-                <w:sz w:val="34"/>
+                <w:color w:val="000000" w:themeColor="text1"/>
+                <w:sz w:val="36"/>
+              </w:rPr>
+            </w:pPr>
+            <w:r>
+              <w:rPr>
+                <w:color w:val="000000" w:themeColor="text1"/>
+                <w:sz w:val="36"/>
               </w:rPr>
               <w:t>11</w:t>
             </w:r>
@@ -1051,64 +1251,55 @@
         </w:tc>
         <w:tc>
           <w:tcPr>
-            <w:tcW w:w="2344" w:type="dxa"/>
-          </w:tcPr>
-          <w:p>
-            <w:pPr>
-              <w:rPr>
-                <w:sz w:val="34"/>
-              </w:rPr>
-            </w:pPr>
-            <w:proofErr w:type="spellStart"/>
-            <w:r>
-              <w:rPr>
-                <w:sz w:val="34"/>
-              </w:rPr>
-              <w:t>Mahin</w:t>
-            </w:r>
-            <w:proofErr w:type="spellEnd"/>
-            <w:r>
-              <w:rPr>
-                <w:sz w:val="34"/>
-              </w:rPr>
-              <w:t xml:space="preserve"> </w:t>
-            </w:r>
-            <w:proofErr w:type="spellStart"/>
-            <w:r>
-              <w:rPr>
-                <w:sz w:val="34"/>
-              </w:rPr>
-              <w:t>Bhuiyan</w:t>
-            </w:r>
-            <w:proofErr w:type="spellEnd"/>
-          </w:p>
-        </w:tc>
-        <w:tc>
-          <w:tcPr>
-            <w:tcW w:w="2081" w:type="dxa"/>
-          </w:tcPr>
-          <w:p>
-            <w:pPr>
-              <w:rPr>
-                <w:sz w:val="34"/>
-              </w:rPr>
-            </w:pPr>
-            <w:r>
-              <w:rPr>
-                <w:sz w:val="34"/>
-              </w:rPr>
-              <w:t>01831784985</w:t>
-            </w:r>
-          </w:p>
-        </w:tc>
-        <w:tc>
-          <w:tcPr>
-            <w:tcW w:w="1766" w:type="dxa"/>
-          </w:tcPr>
-          <w:p>
-            <w:pPr>
-              <w:rPr>
-                <w:sz w:val="34"/>
+            <w:tcW w:w="3743" w:type="dxa"/>
+          </w:tcPr>
+          <w:p>
+            <w:pPr>
+              <w:rPr>
+                <w:color w:val="000000" w:themeColor="text1"/>
+                <w:sz w:val="36"/>
+              </w:rPr>
+            </w:pPr>
+            <w:proofErr w:type="spellStart"/>
+            <w:r>
+              <w:rPr>
+                <w:color w:val="000000" w:themeColor="text1"/>
+                <w:sz w:val="36"/>
+              </w:rPr>
+              <w:t>Refat</w:t>
+            </w:r>
+            <w:proofErr w:type="spellEnd"/>
+          </w:p>
+        </w:tc>
+        <w:tc>
+          <w:tcPr>
+            <w:tcW w:w="2224" w:type="dxa"/>
+          </w:tcPr>
+          <w:p>
+            <w:pPr>
+              <w:rPr>
+                <w:color w:val="000000" w:themeColor="text1"/>
+                <w:sz w:val="36"/>
+              </w:rPr>
+            </w:pPr>
+            <w:r>
+              <w:rPr>
+                <w:color w:val="000000" w:themeColor="text1"/>
+                <w:sz w:val="36"/>
+              </w:rPr>
+              <w:t>01938662918</w:t>
+            </w:r>
+          </w:p>
+        </w:tc>
+        <w:tc>
+          <w:tcPr>
+            <w:tcW w:w="1758" w:type="dxa"/>
+          </w:tcPr>
+          <w:p>
+            <w:pPr>
+              <w:rPr>
+                <w:color w:val="000000" w:themeColor="text1"/>
+                <w:sz w:val="36"/>
               </w:rPr>
             </w:pPr>
           </w:p>
@@ -1120,27 +1311,33 @@
           <w:p>
             <w:pPr>
               <w:rPr>
-                <w:sz w:val="34"/>
+                <w:color w:val="000000" w:themeColor="text1"/>
+                <w:sz w:val="36"/>
               </w:rPr>
             </w:pPr>
           </w:p>
         </w:tc>
       </w:tr>
       <w:tr>
-        <w:tc>
-          <w:tcPr>
-            <w:tcW w:w="1094" w:type="dxa"/>
+        <w:trPr>
+          <w:jc w:val="center"/>
+        </w:trPr>
+        <w:tc>
+          <w:tcPr>
+            <w:tcW w:w="1093" w:type="dxa"/>
           </w:tcPr>
           <w:p>
             <w:pPr>
               <w:jc w:val="center"/>
               <w:rPr>
-                <w:sz w:val="34"/>
-              </w:rPr>
-            </w:pPr>
-            <w:r>
-              <w:rPr>
-                <w:sz w:val="34"/>
+                <w:color w:val="000000" w:themeColor="text1"/>
+                <w:sz w:val="36"/>
+              </w:rPr>
+            </w:pPr>
+            <w:r>
+              <w:rPr>
+                <w:color w:val="000000" w:themeColor="text1"/>
+                <w:sz w:val="36"/>
               </w:rPr>
               <w:t>12</w:t>
             </w:r>
@@ -1148,50 +1345,64 @@
         </w:tc>
         <w:tc>
           <w:tcPr>
-            <w:tcW w:w="2344" w:type="dxa"/>
-          </w:tcPr>
-          <w:p>
-            <w:pPr>
-              <w:rPr>
-                <w:sz w:val="34"/>
-              </w:rPr>
-            </w:pPr>
-            <w:proofErr w:type="spellStart"/>
-            <w:r>
-              <w:rPr>
-                <w:sz w:val="34"/>
-              </w:rPr>
-              <w:t>Mahim</w:t>
-            </w:r>
-            <w:proofErr w:type="spellEnd"/>
-          </w:p>
-        </w:tc>
-        <w:tc>
-          <w:tcPr>
-            <w:tcW w:w="2081" w:type="dxa"/>
-          </w:tcPr>
-          <w:p>
-            <w:pPr>
-              <w:rPr>
-                <w:sz w:val="34"/>
-              </w:rPr>
-            </w:pPr>
-            <w:r>
-              <w:rPr>
-                <w:sz w:val="34"/>
-              </w:rPr>
-              <w:t>01831784985</w:t>
-            </w:r>
-          </w:p>
-        </w:tc>
-        <w:tc>
-          <w:tcPr>
-            <w:tcW w:w="1766" w:type="dxa"/>
-          </w:tcPr>
-          <w:p>
-            <w:pPr>
-              <w:rPr>
-                <w:sz w:val="34"/>
+            <w:tcW w:w="3743" w:type="dxa"/>
+          </w:tcPr>
+          <w:p>
+            <w:pPr>
+              <w:rPr>
+                <w:color w:val="000000" w:themeColor="text1"/>
+                <w:sz w:val="36"/>
+              </w:rPr>
+            </w:pPr>
+            <w:proofErr w:type="spellStart"/>
+            <w:r>
+              <w:rPr>
+                <w:color w:val="000000" w:themeColor="text1"/>
+                <w:sz w:val="36"/>
+              </w:rPr>
+              <w:t>Minhajul</w:t>
+            </w:r>
+            <w:proofErr w:type="spellEnd"/>
+            <w:r>
+              <w:rPr>
+                <w:color w:val="000000" w:themeColor="text1"/>
+                <w:sz w:val="36"/>
+              </w:rPr>
+              <w:t xml:space="preserve"> Islam</w:t>
+            </w:r>
+          </w:p>
+        </w:tc>
+        <w:tc>
+          <w:tcPr>
+            <w:tcW w:w="2224" w:type="dxa"/>
+          </w:tcPr>
+          <w:p>
+            <w:pPr>
+              <w:rPr>
+                <w:color w:val="000000" w:themeColor="text1"/>
+                <w:sz w:val="36"/>
+                <w:szCs w:val="32"/>
+              </w:rPr>
+            </w:pPr>
+            <w:r>
+              <w:rPr>
+                <w:color w:val="000000" w:themeColor="text1"/>
+                <w:sz w:val="36"/>
+                <w:szCs w:val="32"/>
+              </w:rPr>
+              <w:t>01834568535</w:t>
+            </w:r>
+          </w:p>
+        </w:tc>
+        <w:tc>
+          <w:tcPr>
+            <w:tcW w:w="1758" w:type="dxa"/>
+          </w:tcPr>
+          <w:p>
+            <w:pPr>
+              <w:rPr>
+                <w:color w:val="000000" w:themeColor="text1"/>
+                <w:sz w:val="36"/>
               </w:rPr>
             </w:pPr>
           </w:p>
@@ -1203,27 +1414,33 @@
           <w:p>
             <w:pPr>
               <w:rPr>
-                <w:sz w:val="34"/>
+                <w:color w:val="000000" w:themeColor="text1"/>
+                <w:sz w:val="36"/>
               </w:rPr>
             </w:pPr>
           </w:p>
         </w:tc>
       </w:tr>
       <w:tr>
-        <w:tc>
-          <w:tcPr>
-            <w:tcW w:w="1094" w:type="dxa"/>
+        <w:trPr>
+          <w:jc w:val="center"/>
+        </w:trPr>
+        <w:tc>
+          <w:tcPr>
+            <w:tcW w:w="1093" w:type="dxa"/>
           </w:tcPr>
           <w:p>
             <w:pPr>
               <w:jc w:val="center"/>
               <w:rPr>
-                <w:sz w:val="34"/>
-              </w:rPr>
-            </w:pPr>
-            <w:r>
-              <w:rPr>
-                <w:sz w:val="34"/>
+                <w:color w:val="000000" w:themeColor="text1"/>
+                <w:sz w:val="36"/>
+              </w:rPr>
+            </w:pPr>
+            <w:r>
+              <w:rPr>
+                <w:color w:val="000000" w:themeColor="text1"/>
+                <w:sz w:val="36"/>
               </w:rPr>
               <w:t>13</w:t>
             </w:r>
@@ -1231,50 +1448,80 @@
         </w:tc>
         <w:tc>
           <w:tcPr>
-            <w:tcW w:w="2344" w:type="dxa"/>
-          </w:tcPr>
-          <w:p>
-            <w:pPr>
-              <w:rPr>
-                <w:sz w:val="34"/>
-              </w:rPr>
-            </w:pPr>
-            <w:proofErr w:type="spellStart"/>
-            <w:r>
-              <w:rPr>
-                <w:sz w:val="34"/>
-              </w:rPr>
-              <w:t>Tofazzal</w:t>
-            </w:r>
-            <w:proofErr w:type="spellEnd"/>
-          </w:p>
-        </w:tc>
-        <w:tc>
-          <w:tcPr>
-            <w:tcW w:w="2081" w:type="dxa"/>
-          </w:tcPr>
-          <w:p>
-            <w:pPr>
-              <w:rPr>
-                <w:sz w:val="34"/>
-              </w:rPr>
-            </w:pPr>
-            <w:r>
-              <w:rPr>
-                <w:sz w:val="34"/>
-              </w:rPr>
-              <w:t>01817508461</w:t>
-            </w:r>
-          </w:p>
-        </w:tc>
-        <w:tc>
-          <w:tcPr>
-            <w:tcW w:w="1766" w:type="dxa"/>
-          </w:tcPr>
-          <w:p>
-            <w:pPr>
-              <w:rPr>
-                <w:sz w:val="34"/>
+            <w:tcW w:w="3743" w:type="dxa"/>
+          </w:tcPr>
+          <w:p>
+            <w:pPr>
+              <w:rPr>
+                <w:color w:val="000000" w:themeColor="text1"/>
+                <w:sz w:val="36"/>
+              </w:rPr>
+            </w:pPr>
+            <w:proofErr w:type="spellStart"/>
+            <w:r>
+              <w:rPr>
+                <w:color w:val="000000" w:themeColor="text1"/>
+                <w:sz w:val="36"/>
+              </w:rPr>
+              <w:t>Md</w:t>
+            </w:r>
+            <w:proofErr w:type="spellEnd"/>
+            <w:r>
+              <w:rPr>
+                <w:color w:val="000000" w:themeColor="text1"/>
+                <w:sz w:val="36"/>
+              </w:rPr>
+              <w:t xml:space="preserve"> </w:t>
+            </w:r>
+            <w:proofErr w:type="spellStart"/>
+            <w:r>
+              <w:rPr>
+                <w:color w:val="000000" w:themeColor="text1"/>
+                <w:sz w:val="36"/>
+              </w:rPr>
+              <w:t>Ashadul</w:t>
+            </w:r>
+            <w:proofErr w:type="spellEnd"/>
+            <w:r>
+              <w:rPr>
+                <w:color w:val="000000" w:themeColor="text1"/>
+                <w:sz w:val="36"/>
+              </w:rPr>
+              <w:t xml:space="preserve"> Islam</w:t>
+            </w:r>
+          </w:p>
+        </w:tc>
+        <w:tc>
+          <w:tcPr>
+            <w:tcW w:w="2224" w:type="dxa"/>
+          </w:tcPr>
+          <w:p>
+            <w:pPr>
+              <w:rPr>
+                <w:color w:val="000000" w:themeColor="text1"/>
+                <w:sz w:val="36"/>
+                <w:szCs w:val="32"/>
+              </w:rPr>
+            </w:pPr>
+            <w:r>
+              <w:rPr>
+                <w:color w:val="000000" w:themeColor="text1"/>
+                <w:sz w:val="36"/>
+                <w:szCs w:val="32"/>
+              </w:rPr>
+              <w:t>01789317616</w:t>
+            </w:r>
+          </w:p>
+        </w:tc>
+        <w:tc>
+          <w:tcPr>
+            <w:tcW w:w="1758" w:type="dxa"/>
+          </w:tcPr>
+          <w:p>
+            <w:pPr>
+              <w:rPr>
+                <w:color w:val="000000" w:themeColor="text1"/>
+                <w:sz w:val="36"/>
               </w:rPr>
             </w:pPr>
           </w:p>
@@ -1286,27 +1533,33 @@
           <w:p>
             <w:pPr>
               <w:rPr>
-                <w:sz w:val="34"/>
+                <w:color w:val="000000" w:themeColor="text1"/>
+                <w:sz w:val="36"/>
               </w:rPr>
             </w:pPr>
           </w:p>
         </w:tc>
       </w:tr>
       <w:tr>
-        <w:tc>
-          <w:tcPr>
-            <w:tcW w:w="1094" w:type="dxa"/>
+        <w:trPr>
+          <w:jc w:val="center"/>
+        </w:trPr>
+        <w:tc>
+          <w:tcPr>
+            <w:tcW w:w="1093" w:type="dxa"/>
           </w:tcPr>
           <w:p>
             <w:pPr>
               <w:jc w:val="center"/>
               <w:rPr>
-                <w:sz w:val="34"/>
-              </w:rPr>
-            </w:pPr>
-            <w:r>
-              <w:rPr>
-                <w:sz w:val="34"/>
+                <w:color w:val="000000" w:themeColor="text1"/>
+                <w:sz w:val="36"/>
+              </w:rPr>
+            </w:pPr>
+            <w:r>
+              <w:rPr>
+                <w:color w:val="000000" w:themeColor="text1"/>
+                <w:sz w:val="36"/>
               </w:rPr>
               <w:t>14</w:t>
             </w:r>
@@ -1314,56 +1567,89 @@
         </w:tc>
         <w:tc>
           <w:tcPr>
-            <w:tcW w:w="2344" w:type="dxa"/>
-          </w:tcPr>
-          <w:p>
-            <w:pPr>
-              <w:rPr>
-                <w:sz w:val="34"/>
-              </w:rPr>
-            </w:pPr>
-            <w:proofErr w:type="spellStart"/>
-            <w:r>
-              <w:rPr>
-                <w:sz w:val="34"/>
-              </w:rPr>
-              <w:t>Babu</w:t>
-            </w:r>
-            <w:proofErr w:type="spellEnd"/>
-            <w:r>
-              <w:rPr>
-                <w:sz w:val="34"/>
-              </w:rPr>
-              <w:t xml:space="preserve"> Mia</w:t>
-            </w:r>
-          </w:p>
-        </w:tc>
-        <w:tc>
-          <w:tcPr>
-            <w:tcW w:w="2081" w:type="dxa"/>
-          </w:tcPr>
-          <w:p>
-            <w:pPr>
-              <w:rPr>
-                <w:sz w:val="34"/>
-              </w:rPr>
-            </w:pPr>
-            <w:r>
-              <w:rPr>
-                <w:sz w:val="34"/>
-              </w:rPr>
-              <w:t>01712330551</w:t>
-            </w:r>
-          </w:p>
-        </w:tc>
-        <w:tc>
-          <w:tcPr>
-            <w:tcW w:w="1766" w:type="dxa"/>
-          </w:tcPr>
-          <w:p>
-            <w:pPr>
-              <w:rPr>
-                <w:sz w:val="34"/>
+            <w:tcW w:w="3743" w:type="dxa"/>
+          </w:tcPr>
+          <w:p>
+            <w:pPr>
+              <w:rPr>
+                <w:color w:val="000000" w:themeColor="text1"/>
+                <w:sz w:val="36"/>
+              </w:rPr>
+            </w:pPr>
+            <w:proofErr w:type="spellStart"/>
+            <w:r>
+              <w:rPr>
+                <w:color w:val="000000" w:themeColor="text1"/>
+                <w:sz w:val="36"/>
+              </w:rPr>
+              <w:t>Md</w:t>
+            </w:r>
+            <w:proofErr w:type="spellEnd"/>
+            <w:r>
+              <w:rPr>
+                <w:color w:val="000000" w:themeColor="text1"/>
+                <w:sz w:val="36"/>
+              </w:rPr>
+              <w:t xml:space="preserve"> </w:t>
+            </w:r>
+            <w:proofErr w:type="spellStart"/>
+            <w:r>
+              <w:rPr>
+                <w:color w:val="000000" w:themeColor="text1"/>
+                <w:sz w:val="36"/>
+              </w:rPr>
+              <w:t>Latifur</w:t>
+            </w:r>
+            <w:proofErr w:type="spellEnd"/>
+            <w:r>
+              <w:rPr>
+                <w:color w:val="000000" w:themeColor="text1"/>
+                <w:sz w:val="36"/>
+              </w:rPr>
+              <w:t xml:space="preserve"> </w:t>
+            </w:r>
+            <w:proofErr w:type="spellStart"/>
+            <w:r>
+              <w:rPr>
+                <w:color w:val="000000" w:themeColor="text1"/>
+                <w:sz w:val="36"/>
+              </w:rPr>
+              <w:t>Rahman</w:t>
+            </w:r>
+            <w:proofErr w:type="spellEnd"/>
+          </w:p>
+        </w:tc>
+        <w:tc>
+          <w:tcPr>
+            <w:tcW w:w="2224" w:type="dxa"/>
+          </w:tcPr>
+          <w:p>
+            <w:pPr>
+              <w:rPr>
+                <w:color w:val="000000" w:themeColor="text1"/>
+                <w:sz w:val="36"/>
+                <w:szCs w:val="32"/>
+              </w:rPr>
+            </w:pPr>
+            <w:r>
+              <w:rPr>
+                <w:color w:val="000000" w:themeColor="text1"/>
+                <w:sz w:val="36"/>
+                <w:szCs w:val="32"/>
+              </w:rPr>
+              <w:t>01870044630</w:t>
+            </w:r>
+          </w:p>
+        </w:tc>
+        <w:tc>
+          <w:tcPr>
+            <w:tcW w:w="1758" w:type="dxa"/>
+          </w:tcPr>
+          <w:p>
+            <w:pPr>
+              <w:rPr>
+                <w:color w:val="000000" w:themeColor="text1"/>
+                <w:sz w:val="36"/>
               </w:rPr>
             </w:pPr>
           </w:p>
@@ -1375,92 +1661,119 @@
           <w:p>
             <w:pPr>
               <w:rPr>
-                <w:sz w:val="34"/>
+                <w:color w:val="000000" w:themeColor="text1"/>
+                <w:sz w:val="36"/>
               </w:rPr>
             </w:pPr>
           </w:p>
         </w:tc>
       </w:tr>
       <w:tr>
-        <w:tc>
-          <w:tcPr>
-            <w:tcW w:w="1094" w:type="dxa"/>
+        <w:trPr>
+          <w:jc w:val="center"/>
+        </w:trPr>
+        <w:tc>
+          <w:tcPr>
+            <w:tcW w:w="1093" w:type="dxa"/>
           </w:tcPr>
           <w:p>
             <w:pPr>
               <w:jc w:val="center"/>
               <w:rPr>
-                <w:sz w:val="34"/>
-              </w:rPr>
-            </w:pPr>
-            <w:r>
-              <w:rPr>
-                <w:sz w:val="34"/>
-              </w:rPr>
-              <w:t>15</w:t>
-            </w:r>
-          </w:p>
-        </w:tc>
-        <w:tc>
-          <w:tcPr>
-            <w:tcW w:w="2344" w:type="dxa"/>
-          </w:tcPr>
-          <w:p>
-            <w:pPr>
-              <w:rPr>
-                <w:sz w:val="34"/>
-              </w:rPr>
-            </w:pPr>
-            <w:proofErr w:type="spellStart"/>
-            <w:r>
-              <w:rPr>
-                <w:sz w:val="34"/>
-              </w:rPr>
-              <w:t>Payarcul</w:t>
-            </w:r>
-            <w:proofErr w:type="spellEnd"/>
-            <w:r>
-              <w:rPr>
-                <w:sz w:val="34"/>
+                <w:color w:val="000000" w:themeColor="text1"/>
+                <w:sz w:val="36"/>
+              </w:rPr>
+            </w:pPr>
+            <w:r>
+              <w:rPr>
+                <w:color w:val="000000" w:themeColor="text1"/>
+                <w:sz w:val="36"/>
+              </w:rPr>
+              <w:t>1</w:t>
+            </w:r>
+            <w:r>
+              <w:rPr>
+                <w:color w:val="000000" w:themeColor="text1"/>
+                <w:sz w:val="36"/>
+              </w:rPr>
+              <w:t>5</w:t>
+            </w:r>
+          </w:p>
+        </w:tc>
+        <w:tc>
+          <w:tcPr>
+            <w:tcW w:w="3743" w:type="dxa"/>
+          </w:tcPr>
+          <w:p>
+            <w:pPr>
+              <w:rPr>
+                <w:color w:val="000000" w:themeColor="text1"/>
+                <w:sz w:val="36"/>
+              </w:rPr>
+            </w:pPr>
+            <w:r>
+              <w:rPr>
+                <w:color w:val="000000" w:themeColor="text1"/>
+                <w:sz w:val="36"/>
+              </w:rPr>
+              <w:t xml:space="preserve">Md. </w:t>
+            </w:r>
+            <w:proofErr w:type="spellStart"/>
+            <w:r>
+              <w:rPr>
+                <w:color w:val="000000" w:themeColor="text1"/>
+                <w:sz w:val="36"/>
+              </w:rPr>
+              <w:t>Shahdat</w:t>
+            </w:r>
+            <w:proofErr w:type="spellEnd"/>
+            <w:r>
+              <w:rPr>
+                <w:color w:val="000000" w:themeColor="text1"/>
+                <w:sz w:val="36"/>
               </w:rPr>
               <w:t xml:space="preserve"> </w:t>
             </w:r>
             <w:proofErr w:type="spellStart"/>
             <w:r>
               <w:rPr>
-                <w:sz w:val="34"/>
-              </w:rPr>
-              <w:t>Jebar</w:t>
-            </w:r>
-            <w:proofErr w:type="spellEnd"/>
-          </w:p>
-        </w:tc>
-        <w:tc>
-          <w:tcPr>
-            <w:tcW w:w="2081" w:type="dxa"/>
-          </w:tcPr>
-          <w:p>
-            <w:pPr>
-              <w:rPr>
-                <w:sz w:val="34"/>
-              </w:rPr>
-            </w:pPr>
-            <w:r>
-              <w:rPr>
-                <w:sz w:val="34"/>
-              </w:rPr>
-              <w:t>01773989294</w:t>
-            </w:r>
-          </w:p>
-        </w:tc>
-        <w:tc>
-          <w:tcPr>
-            <w:tcW w:w="1766" w:type="dxa"/>
-          </w:tcPr>
-          <w:p>
-            <w:pPr>
-              <w:rPr>
-                <w:sz w:val="34"/>
+                <w:color w:val="000000" w:themeColor="text1"/>
+                <w:sz w:val="36"/>
+              </w:rPr>
+              <w:t>Hossen</w:t>
+            </w:r>
+            <w:proofErr w:type="spellEnd"/>
+          </w:p>
+        </w:tc>
+        <w:tc>
+          <w:tcPr>
+            <w:tcW w:w="2224" w:type="dxa"/>
+          </w:tcPr>
+          <w:p>
+            <w:pPr>
+              <w:rPr>
+                <w:color w:val="000000" w:themeColor="text1"/>
+                <w:sz w:val="36"/>
+              </w:rPr>
+            </w:pPr>
+            <w:r>
+              <w:rPr>
+                <w:color w:val="000000" w:themeColor="text1"/>
+                <w:sz w:val="36"/>
+              </w:rPr>
+              <w:t>01310083954</w:t>
+            </w:r>
+          </w:p>
+        </w:tc>
+        <w:tc>
+          <w:tcPr>
+            <w:tcW w:w="1758" w:type="dxa"/>
+          </w:tcPr>
+          <w:p>
+            <w:pPr>
+              <w:rPr>
+                <w:color w:val="000000" w:themeColor="text1"/>
+                <w:sz w:val="36"/>
               </w:rPr>
             </w:pPr>
           </w:p>
@@ -1472,27 +1785,33 @@
           <w:p>
             <w:pPr>
               <w:rPr>
-                <w:sz w:val="34"/>
+                <w:color w:val="000000" w:themeColor="text1"/>
+                <w:sz w:val="36"/>
               </w:rPr>
             </w:pPr>
           </w:p>
         </w:tc>
       </w:tr>
       <w:tr>
-        <w:tc>
-          <w:tcPr>
-            <w:tcW w:w="1094" w:type="dxa"/>
+        <w:trPr>
+          <w:jc w:val="center"/>
+        </w:trPr>
+        <w:tc>
+          <w:tcPr>
+            <w:tcW w:w="1093" w:type="dxa"/>
           </w:tcPr>
           <w:p>
             <w:pPr>
               <w:jc w:val="center"/>
               <w:rPr>
-                <w:sz w:val="34"/>
-              </w:rPr>
-            </w:pPr>
-            <w:r>
-              <w:rPr>
-                <w:sz w:val="34"/>
+                <w:color w:val="000000" w:themeColor="text1"/>
+                <w:sz w:val="36"/>
+              </w:rPr>
+            </w:pPr>
+            <w:r>
+              <w:rPr>
+                <w:color w:val="000000" w:themeColor="text1"/>
+                <w:sz w:val="36"/>
               </w:rPr>
               <w:t>16</w:t>
             </w:r>
@@ -1500,50 +1819,87 @@
         </w:tc>
         <w:tc>
           <w:tcPr>
-            <w:tcW w:w="2344" w:type="dxa"/>
-          </w:tcPr>
-          <w:p>
-            <w:pPr>
-              <w:rPr>
-                <w:sz w:val="34"/>
-              </w:rPr>
-            </w:pPr>
-            <w:proofErr w:type="spellStart"/>
-            <w:r>
-              <w:rPr>
-                <w:sz w:val="34"/>
-              </w:rPr>
-              <w:t>Shahidul</w:t>
-            </w:r>
-            <w:proofErr w:type="spellEnd"/>
-          </w:p>
-        </w:tc>
-        <w:tc>
-          <w:tcPr>
-            <w:tcW w:w="2081" w:type="dxa"/>
-          </w:tcPr>
-          <w:p>
-            <w:pPr>
-              <w:rPr>
-                <w:sz w:val="34"/>
-              </w:rPr>
-            </w:pPr>
-            <w:r>
-              <w:rPr>
-                <w:sz w:val="34"/>
-              </w:rPr>
-              <w:t>01827923046</w:t>
-            </w:r>
-          </w:p>
-        </w:tc>
-        <w:tc>
-          <w:tcPr>
-            <w:tcW w:w="1766" w:type="dxa"/>
-          </w:tcPr>
-          <w:p>
-            <w:pPr>
-              <w:rPr>
-                <w:sz w:val="34"/>
+            <w:tcW w:w="3743" w:type="dxa"/>
+          </w:tcPr>
+          <w:p>
+            <w:pPr>
+              <w:rPr>
+                <w:color w:val="000000" w:themeColor="text1"/>
+                <w:sz w:val="36"/>
+              </w:rPr>
+            </w:pPr>
+            <w:proofErr w:type="spellStart"/>
+            <w:r>
+              <w:rPr>
+                <w:color w:val="000000" w:themeColor="text1"/>
+                <w:sz w:val="36"/>
+              </w:rPr>
+              <w:t>Md</w:t>
+            </w:r>
+            <w:proofErr w:type="spellEnd"/>
+            <w:r>
+              <w:rPr>
+                <w:color w:val="000000" w:themeColor="text1"/>
+                <w:sz w:val="36"/>
+              </w:rPr>
+              <w:t xml:space="preserve"> </w:t>
+            </w:r>
+            <w:proofErr w:type="spellStart"/>
+            <w:r>
+              <w:rPr>
+                <w:color w:val="000000" w:themeColor="text1"/>
+                <w:sz w:val="36"/>
+              </w:rPr>
+              <w:t>Robel</w:t>
+            </w:r>
+            <w:proofErr w:type="spellEnd"/>
+            <w:r>
+              <w:rPr>
+                <w:color w:val="000000" w:themeColor="text1"/>
+                <w:sz w:val="36"/>
+              </w:rPr>
+              <w:t xml:space="preserve"> </w:t>
+            </w:r>
+            <w:proofErr w:type="spellStart"/>
+            <w:r>
+              <w:rPr>
+                <w:color w:val="000000" w:themeColor="text1"/>
+                <w:sz w:val="36"/>
+              </w:rPr>
+              <w:t>Sarker</w:t>
+            </w:r>
+            <w:proofErr w:type="spellEnd"/>
+          </w:p>
+        </w:tc>
+        <w:tc>
+          <w:tcPr>
+            <w:tcW w:w="2224" w:type="dxa"/>
+          </w:tcPr>
+          <w:p>
+            <w:pPr>
+              <w:rPr>
+                <w:color w:val="000000" w:themeColor="text1"/>
+                <w:sz w:val="36"/>
+              </w:rPr>
+            </w:pPr>
+            <w:r>
+              <w:rPr>
+                <w:color w:val="000000" w:themeColor="text1"/>
+                <w:sz w:val="36"/>
+              </w:rPr>
+              <w:t>01961921755</w:t>
+            </w:r>
+          </w:p>
+        </w:tc>
+        <w:tc>
+          <w:tcPr>
+            <w:tcW w:w="1758" w:type="dxa"/>
+          </w:tcPr>
+          <w:p>
+            <w:pPr>
+              <w:rPr>
+                <w:color w:val="000000" w:themeColor="text1"/>
+                <w:sz w:val="36"/>
               </w:rPr>
             </w:pPr>
           </w:p>
@@ -1555,27 +1911,33 @@
           <w:p>
             <w:pPr>
               <w:rPr>
-                <w:sz w:val="34"/>
+                <w:color w:val="000000" w:themeColor="text1"/>
+                <w:sz w:val="36"/>
               </w:rPr>
             </w:pPr>
           </w:p>
         </w:tc>
       </w:tr>
       <w:tr>
-        <w:tc>
-          <w:tcPr>
-            <w:tcW w:w="1094" w:type="dxa"/>
+        <w:trPr>
+          <w:jc w:val="center"/>
+        </w:trPr>
+        <w:tc>
+          <w:tcPr>
+            <w:tcW w:w="1093" w:type="dxa"/>
           </w:tcPr>
           <w:p>
             <w:pPr>
               <w:jc w:val="center"/>
               <w:rPr>
-                <w:sz w:val="34"/>
-              </w:rPr>
-            </w:pPr>
-            <w:r>
-              <w:rPr>
-                <w:sz w:val="34"/>
+                <w:color w:val="000000" w:themeColor="text1"/>
+                <w:sz w:val="36"/>
+              </w:rPr>
+            </w:pPr>
+            <w:r>
+              <w:rPr>
+                <w:color w:val="000000" w:themeColor="text1"/>
+                <w:sz w:val="36"/>
               </w:rPr>
               <w:t>17</w:t>
             </w:r>
@@ -1583,50 +1945,85 @@
         </w:tc>
         <w:tc>
           <w:tcPr>
-            <w:tcW w:w="2344" w:type="dxa"/>
-          </w:tcPr>
-          <w:p>
-            <w:pPr>
-              <w:rPr>
-                <w:sz w:val="34"/>
-              </w:rPr>
-            </w:pPr>
-            <w:proofErr w:type="spellStart"/>
-            <w:r>
-              <w:rPr>
-                <w:sz w:val="34"/>
-              </w:rPr>
-              <w:t>Refat</w:t>
-            </w:r>
-            <w:proofErr w:type="spellEnd"/>
-          </w:p>
-        </w:tc>
-        <w:tc>
-          <w:tcPr>
-            <w:tcW w:w="2081" w:type="dxa"/>
-          </w:tcPr>
-          <w:p>
-            <w:pPr>
-              <w:rPr>
-                <w:sz w:val="34"/>
-              </w:rPr>
-            </w:pPr>
-            <w:r>
-              <w:rPr>
-                <w:sz w:val="34"/>
-              </w:rPr>
-              <w:t>01938662918</w:t>
-            </w:r>
-          </w:p>
-        </w:tc>
-        <w:tc>
-          <w:tcPr>
-            <w:tcW w:w="1766" w:type="dxa"/>
-          </w:tcPr>
-          <w:p>
-            <w:pPr>
-              <w:rPr>
-                <w:sz w:val="34"/>
+            <w:tcW w:w="3743" w:type="dxa"/>
+          </w:tcPr>
+          <w:p>
+            <w:pPr>
+              <w:rPr>
+                <w:color w:val="000000" w:themeColor="text1"/>
+                <w:sz w:val="36"/>
+              </w:rPr>
+            </w:pPr>
+            <w:r>
+              <w:rPr>
+                <w:color w:val="000000" w:themeColor="text1"/>
+                <w:sz w:val="36"/>
+              </w:rPr>
+              <w:t xml:space="preserve">Md. </w:t>
+            </w:r>
+            <w:proofErr w:type="spellStart"/>
+            <w:r>
+              <w:rPr>
+                <w:color w:val="000000" w:themeColor="text1"/>
+                <w:sz w:val="36"/>
+              </w:rPr>
+              <w:t>Uba</w:t>
+            </w:r>
+            <w:r>
+              <w:rPr>
+                <w:color w:val="000000" w:themeColor="text1"/>
+                <w:sz w:val="36"/>
+              </w:rPr>
+              <w:t>ydur</w:t>
+            </w:r>
+            <w:proofErr w:type="spellEnd"/>
+            <w:r>
+              <w:rPr>
+                <w:color w:val="000000" w:themeColor="text1"/>
+                <w:sz w:val="36"/>
+              </w:rPr>
+              <w:t xml:space="preserve"> </w:t>
+            </w:r>
+            <w:proofErr w:type="spellStart"/>
+            <w:r>
+              <w:rPr>
+                <w:color w:val="000000" w:themeColor="text1"/>
+                <w:sz w:val="36"/>
+              </w:rPr>
+              <w:t>Rahman</w:t>
+            </w:r>
+            <w:proofErr w:type="spellEnd"/>
+          </w:p>
+        </w:tc>
+        <w:tc>
+          <w:tcPr>
+            <w:tcW w:w="2224" w:type="dxa"/>
+          </w:tcPr>
+          <w:p>
+            <w:pPr>
+              <w:rPr>
+                <w:color w:val="000000" w:themeColor="text1"/>
+                <w:sz w:val="36"/>
+              </w:rPr>
+            </w:pPr>
+            <w:r>
+              <w:rPr>
+                <w:color w:val="000000" w:themeColor="text1"/>
+                <w:sz w:val="36"/>
+              </w:rPr>
+              <w:t>01400483213</w:t>
+            </w:r>
+          </w:p>
+        </w:tc>
+        <w:tc>
+          <w:tcPr>
+            <w:tcW w:w="1758" w:type="dxa"/>
+          </w:tcPr>
+          <w:p>
+            <w:pPr>
+              <w:rPr>
+                <w:color w:val="000000" w:themeColor="text1"/>
+                <w:sz w:val="36"/>
               </w:rPr>
             </w:pPr>
           </w:p>
@@ -1638,7 +2035,1624 @@
           <w:p>
             <w:pPr>
               <w:rPr>
-                <w:sz w:val="34"/>
+                <w:color w:val="000000" w:themeColor="text1"/>
+                <w:sz w:val="36"/>
+              </w:rPr>
+            </w:pPr>
+          </w:p>
+        </w:tc>
+      </w:tr>
+      <w:tr>
+        <w:trPr>
+          <w:jc w:val="center"/>
+        </w:trPr>
+        <w:tc>
+          <w:tcPr>
+            <w:tcW w:w="1093" w:type="dxa"/>
+          </w:tcPr>
+          <w:p>
+            <w:pPr>
+              <w:jc w:val="center"/>
+              <w:rPr>
+                <w:color w:val="000000" w:themeColor="text1"/>
+                <w:sz w:val="36"/>
+              </w:rPr>
+            </w:pPr>
+            <w:r>
+              <w:rPr>
+                <w:color w:val="000000" w:themeColor="text1"/>
+                <w:sz w:val="36"/>
+              </w:rPr>
+              <w:t>18</w:t>
+            </w:r>
+          </w:p>
+        </w:tc>
+        <w:tc>
+          <w:tcPr>
+            <w:tcW w:w="3743" w:type="dxa"/>
+          </w:tcPr>
+          <w:p>
+            <w:pPr>
+              <w:rPr>
+                <w:color w:val="000000" w:themeColor="text1"/>
+                <w:sz w:val="36"/>
+              </w:rPr>
+            </w:pPr>
+            <w:r>
+              <w:rPr>
+                <w:color w:val="000000" w:themeColor="text1"/>
+                <w:sz w:val="36"/>
+              </w:rPr>
+              <w:t xml:space="preserve">Md. </w:t>
+            </w:r>
+            <w:proofErr w:type="spellStart"/>
+            <w:r>
+              <w:rPr>
+                <w:color w:val="000000" w:themeColor="text1"/>
+                <w:sz w:val="36"/>
+              </w:rPr>
+              <w:t>Amit</w:t>
+            </w:r>
+            <w:proofErr w:type="spellEnd"/>
+            <w:r>
+              <w:rPr>
+                <w:color w:val="000000" w:themeColor="text1"/>
+                <w:sz w:val="36"/>
+              </w:rPr>
+              <w:t xml:space="preserve"> </w:t>
+            </w:r>
+            <w:proofErr w:type="spellStart"/>
+            <w:r>
+              <w:rPr>
+                <w:color w:val="000000" w:themeColor="text1"/>
+                <w:sz w:val="36"/>
+              </w:rPr>
+              <w:t>Hasan</w:t>
+            </w:r>
+            <w:proofErr w:type="spellEnd"/>
+          </w:p>
+        </w:tc>
+        <w:tc>
+          <w:tcPr>
+            <w:tcW w:w="2224" w:type="dxa"/>
+          </w:tcPr>
+          <w:p>
+            <w:pPr>
+              <w:rPr>
+                <w:color w:val="000000" w:themeColor="text1"/>
+                <w:sz w:val="36"/>
+                <w:szCs w:val="32"/>
+              </w:rPr>
+            </w:pPr>
+            <w:r>
+              <w:rPr>
+                <w:color w:val="000000" w:themeColor="text1"/>
+                <w:sz w:val="36"/>
+                <w:szCs w:val="32"/>
+              </w:rPr>
+              <w:t>01780188196</w:t>
+            </w:r>
+          </w:p>
+        </w:tc>
+        <w:tc>
+          <w:tcPr>
+            <w:tcW w:w="1758" w:type="dxa"/>
+          </w:tcPr>
+          <w:p>
+            <w:pPr>
+              <w:rPr>
+                <w:color w:val="000000" w:themeColor="text1"/>
+                <w:sz w:val="36"/>
+              </w:rPr>
+            </w:pPr>
+          </w:p>
+        </w:tc>
+        <w:tc>
+          <w:tcPr>
+            <w:tcW w:w="1832" w:type="dxa"/>
+          </w:tcPr>
+          <w:p>
+            <w:pPr>
+              <w:rPr>
+                <w:color w:val="000000" w:themeColor="text1"/>
+                <w:sz w:val="36"/>
+              </w:rPr>
+            </w:pPr>
+          </w:p>
+        </w:tc>
+      </w:tr>
+      <w:tr>
+        <w:trPr>
+          <w:jc w:val="center"/>
+        </w:trPr>
+        <w:tc>
+          <w:tcPr>
+            <w:tcW w:w="1093" w:type="dxa"/>
+          </w:tcPr>
+          <w:p>
+            <w:pPr>
+              <w:jc w:val="center"/>
+              <w:rPr>
+                <w:color w:val="000000" w:themeColor="text1"/>
+                <w:sz w:val="36"/>
+              </w:rPr>
+            </w:pPr>
+            <w:r>
+              <w:rPr>
+                <w:color w:val="000000" w:themeColor="text1"/>
+                <w:sz w:val="36"/>
+              </w:rPr>
+              <w:t>19</w:t>
+            </w:r>
+          </w:p>
+        </w:tc>
+        <w:tc>
+          <w:tcPr>
+            <w:tcW w:w="3743" w:type="dxa"/>
+          </w:tcPr>
+          <w:p>
+            <w:pPr>
+              <w:rPr>
+                <w:color w:val="000000" w:themeColor="text1"/>
+                <w:sz w:val="36"/>
+              </w:rPr>
+            </w:pPr>
+            <w:proofErr w:type="spellStart"/>
+            <w:r>
+              <w:rPr>
+                <w:color w:val="000000" w:themeColor="text1"/>
+                <w:sz w:val="36"/>
+              </w:rPr>
+              <w:t>Ashikul</w:t>
+            </w:r>
+            <w:proofErr w:type="spellEnd"/>
+            <w:r>
+              <w:rPr>
+                <w:color w:val="000000" w:themeColor="text1"/>
+                <w:sz w:val="36"/>
+              </w:rPr>
+              <w:t xml:space="preserve"> Islam</w:t>
+            </w:r>
+          </w:p>
+        </w:tc>
+        <w:tc>
+          <w:tcPr>
+            <w:tcW w:w="2224" w:type="dxa"/>
+          </w:tcPr>
+          <w:p>
+            <w:pPr>
+              <w:rPr>
+                <w:color w:val="000000" w:themeColor="text1"/>
+                <w:sz w:val="36"/>
+                <w:szCs w:val="32"/>
+              </w:rPr>
+            </w:pPr>
+            <w:r>
+              <w:rPr>
+                <w:color w:val="000000" w:themeColor="text1"/>
+                <w:sz w:val="36"/>
+                <w:szCs w:val="32"/>
+              </w:rPr>
+              <w:t>01407602532</w:t>
+            </w:r>
+          </w:p>
+        </w:tc>
+        <w:tc>
+          <w:tcPr>
+            <w:tcW w:w="1758" w:type="dxa"/>
+          </w:tcPr>
+          <w:p>
+            <w:pPr>
+              <w:rPr>
+                <w:color w:val="000000" w:themeColor="text1"/>
+                <w:sz w:val="36"/>
+              </w:rPr>
+            </w:pPr>
+          </w:p>
+        </w:tc>
+        <w:tc>
+          <w:tcPr>
+            <w:tcW w:w="1832" w:type="dxa"/>
+          </w:tcPr>
+          <w:p>
+            <w:pPr>
+              <w:rPr>
+                <w:color w:val="000000" w:themeColor="text1"/>
+                <w:sz w:val="36"/>
+              </w:rPr>
+            </w:pPr>
+          </w:p>
+        </w:tc>
+      </w:tr>
+      <w:tr>
+        <w:trPr>
+          <w:jc w:val="center"/>
+        </w:trPr>
+        <w:tc>
+          <w:tcPr>
+            <w:tcW w:w="1093" w:type="dxa"/>
+          </w:tcPr>
+          <w:p>
+            <w:pPr>
+              <w:jc w:val="center"/>
+              <w:rPr>
+                <w:color w:val="000000" w:themeColor="text1"/>
+                <w:sz w:val="36"/>
+              </w:rPr>
+            </w:pPr>
+            <w:r>
+              <w:rPr>
+                <w:color w:val="000000" w:themeColor="text1"/>
+                <w:sz w:val="36"/>
+              </w:rPr>
+              <w:t>20</w:t>
+            </w:r>
+          </w:p>
+        </w:tc>
+        <w:tc>
+          <w:tcPr>
+            <w:tcW w:w="3743" w:type="dxa"/>
+          </w:tcPr>
+          <w:p>
+            <w:pPr>
+              <w:rPr>
+                <w:color w:val="000000" w:themeColor="text1"/>
+                <w:sz w:val="36"/>
+              </w:rPr>
+            </w:pPr>
+            <w:r>
+              <w:rPr>
+                <w:color w:val="000000" w:themeColor="text1"/>
+                <w:sz w:val="36"/>
+              </w:rPr>
+              <w:t>Salman Ahmed</w:t>
+            </w:r>
+          </w:p>
+        </w:tc>
+        <w:tc>
+          <w:tcPr>
+            <w:tcW w:w="2224" w:type="dxa"/>
+          </w:tcPr>
+          <w:p>
+            <w:pPr>
+              <w:rPr>
+                <w:color w:val="000000" w:themeColor="text1"/>
+                <w:sz w:val="36"/>
+                <w:szCs w:val="32"/>
+              </w:rPr>
+            </w:pPr>
+            <w:r>
+              <w:rPr>
+                <w:color w:val="000000" w:themeColor="text1"/>
+                <w:sz w:val="36"/>
+                <w:szCs w:val="32"/>
+              </w:rPr>
+              <w:t>01771378275</w:t>
+            </w:r>
+          </w:p>
+        </w:tc>
+        <w:tc>
+          <w:tcPr>
+            <w:tcW w:w="1758" w:type="dxa"/>
+          </w:tcPr>
+          <w:p>
+            <w:pPr>
+              <w:rPr>
+                <w:color w:val="000000" w:themeColor="text1"/>
+                <w:sz w:val="36"/>
+              </w:rPr>
+            </w:pPr>
+          </w:p>
+        </w:tc>
+        <w:tc>
+          <w:tcPr>
+            <w:tcW w:w="1832" w:type="dxa"/>
+          </w:tcPr>
+          <w:p>
+            <w:pPr>
+              <w:rPr>
+                <w:color w:val="000000" w:themeColor="text1"/>
+                <w:sz w:val="36"/>
+              </w:rPr>
+            </w:pPr>
+          </w:p>
+        </w:tc>
+      </w:tr>
+      <w:tr>
+        <w:trPr>
+          <w:jc w:val="center"/>
+        </w:trPr>
+        <w:tc>
+          <w:tcPr>
+            <w:tcW w:w="1093" w:type="dxa"/>
+          </w:tcPr>
+          <w:p>
+            <w:pPr>
+              <w:jc w:val="center"/>
+              <w:rPr>
+                <w:color w:val="000000" w:themeColor="text1"/>
+                <w:sz w:val="36"/>
+              </w:rPr>
+            </w:pPr>
+            <w:r>
+              <w:rPr>
+                <w:color w:val="000000" w:themeColor="text1"/>
+                <w:sz w:val="36"/>
+              </w:rPr>
+              <w:t>21</w:t>
+            </w:r>
+          </w:p>
+        </w:tc>
+        <w:tc>
+          <w:tcPr>
+            <w:tcW w:w="3743" w:type="dxa"/>
+          </w:tcPr>
+          <w:p>
+            <w:pPr>
+              <w:rPr>
+                <w:color w:val="000000" w:themeColor="text1"/>
+                <w:sz w:val="36"/>
+              </w:rPr>
+            </w:pPr>
+            <w:proofErr w:type="spellStart"/>
+            <w:r>
+              <w:rPr>
+                <w:color w:val="000000" w:themeColor="text1"/>
+                <w:sz w:val="36"/>
+              </w:rPr>
+              <w:t>Habibur</w:t>
+            </w:r>
+            <w:proofErr w:type="spellEnd"/>
+            <w:r>
+              <w:rPr>
+                <w:color w:val="000000" w:themeColor="text1"/>
+                <w:sz w:val="36"/>
+              </w:rPr>
+              <w:t xml:space="preserve"> </w:t>
+            </w:r>
+            <w:proofErr w:type="spellStart"/>
+            <w:r>
+              <w:rPr>
+                <w:color w:val="000000" w:themeColor="text1"/>
+                <w:sz w:val="36"/>
+              </w:rPr>
+              <w:t>Rahman</w:t>
+            </w:r>
+            <w:proofErr w:type="spellEnd"/>
+          </w:p>
+        </w:tc>
+        <w:tc>
+          <w:tcPr>
+            <w:tcW w:w="2224" w:type="dxa"/>
+          </w:tcPr>
+          <w:p>
+            <w:pPr>
+              <w:rPr>
+                <w:color w:val="000000" w:themeColor="text1"/>
+                <w:sz w:val="36"/>
+                <w:szCs w:val="32"/>
+              </w:rPr>
+            </w:pPr>
+            <w:r>
+              <w:rPr>
+                <w:color w:val="000000" w:themeColor="text1"/>
+                <w:sz w:val="36"/>
+                <w:szCs w:val="32"/>
+              </w:rPr>
+              <w:t>01753119634</w:t>
+            </w:r>
+          </w:p>
+        </w:tc>
+        <w:tc>
+          <w:tcPr>
+            <w:tcW w:w="1758" w:type="dxa"/>
+          </w:tcPr>
+          <w:p>
+            <w:pPr>
+              <w:rPr>
+                <w:color w:val="000000" w:themeColor="text1"/>
+                <w:sz w:val="36"/>
+              </w:rPr>
+            </w:pPr>
+          </w:p>
+        </w:tc>
+        <w:tc>
+          <w:tcPr>
+            <w:tcW w:w="1832" w:type="dxa"/>
+          </w:tcPr>
+          <w:p>
+            <w:pPr>
+              <w:rPr>
+                <w:color w:val="000000" w:themeColor="text1"/>
+                <w:sz w:val="36"/>
+              </w:rPr>
+            </w:pPr>
+          </w:p>
+        </w:tc>
+      </w:tr>
+      <w:tr>
+        <w:trPr>
+          <w:jc w:val="center"/>
+        </w:trPr>
+        <w:tc>
+          <w:tcPr>
+            <w:tcW w:w="1093" w:type="dxa"/>
+          </w:tcPr>
+          <w:p>
+            <w:pPr>
+              <w:jc w:val="center"/>
+              <w:rPr>
+                <w:color w:val="000000" w:themeColor="text1"/>
+                <w:sz w:val="36"/>
+              </w:rPr>
+            </w:pPr>
+            <w:r>
+              <w:rPr>
+                <w:color w:val="000000" w:themeColor="text1"/>
+                <w:sz w:val="36"/>
+              </w:rPr>
+              <w:t>22</w:t>
+            </w:r>
+          </w:p>
+        </w:tc>
+        <w:tc>
+          <w:tcPr>
+            <w:tcW w:w="3743" w:type="dxa"/>
+          </w:tcPr>
+          <w:p>
+            <w:pPr>
+              <w:rPr>
+                <w:color w:val="000000" w:themeColor="text1"/>
+                <w:sz w:val="36"/>
+              </w:rPr>
+            </w:pPr>
+            <w:proofErr w:type="spellStart"/>
+            <w:r>
+              <w:rPr>
+                <w:color w:val="000000" w:themeColor="text1"/>
+                <w:sz w:val="36"/>
+              </w:rPr>
+              <w:t>Md</w:t>
+            </w:r>
+            <w:proofErr w:type="spellEnd"/>
+            <w:r>
+              <w:rPr>
+                <w:color w:val="000000" w:themeColor="text1"/>
+                <w:sz w:val="36"/>
+              </w:rPr>
+              <w:t xml:space="preserve"> </w:t>
+            </w:r>
+            <w:proofErr w:type="spellStart"/>
+            <w:r>
+              <w:rPr>
+                <w:color w:val="000000" w:themeColor="text1"/>
+                <w:sz w:val="36"/>
+              </w:rPr>
+              <w:t>Javyed</w:t>
+            </w:r>
+            <w:proofErr w:type="spellEnd"/>
+            <w:r>
+              <w:rPr>
+                <w:color w:val="000000" w:themeColor="text1"/>
+                <w:sz w:val="36"/>
+              </w:rPr>
+              <w:t xml:space="preserve"> </w:t>
+            </w:r>
+            <w:proofErr w:type="spellStart"/>
+            <w:r>
+              <w:rPr>
+                <w:color w:val="000000" w:themeColor="text1"/>
+                <w:sz w:val="36"/>
+              </w:rPr>
+              <w:t>Hossain</w:t>
+            </w:r>
+            <w:proofErr w:type="spellEnd"/>
+          </w:p>
+        </w:tc>
+        <w:tc>
+          <w:tcPr>
+            <w:tcW w:w="2224" w:type="dxa"/>
+          </w:tcPr>
+          <w:p>
+            <w:pPr>
+              <w:rPr>
+                <w:color w:val="000000" w:themeColor="text1"/>
+                <w:sz w:val="36"/>
+                <w:szCs w:val="32"/>
+              </w:rPr>
+            </w:pPr>
+            <w:r>
+              <w:rPr>
+                <w:color w:val="000000" w:themeColor="text1"/>
+                <w:sz w:val="36"/>
+                <w:szCs w:val="32"/>
+              </w:rPr>
+              <w:t>01855499499</w:t>
+            </w:r>
+          </w:p>
+        </w:tc>
+        <w:tc>
+          <w:tcPr>
+            <w:tcW w:w="1758" w:type="dxa"/>
+          </w:tcPr>
+          <w:p>
+            <w:pPr>
+              <w:rPr>
+                <w:color w:val="000000" w:themeColor="text1"/>
+                <w:sz w:val="36"/>
+              </w:rPr>
+            </w:pPr>
+          </w:p>
+        </w:tc>
+        <w:tc>
+          <w:tcPr>
+            <w:tcW w:w="1832" w:type="dxa"/>
+          </w:tcPr>
+          <w:p>
+            <w:pPr>
+              <w:rPr>
+                <w:color w:val="000000" w:themeColor="text1"/>
+                <w:sz w:val="36"/>
+              </w:rPr>
+            </w:pPr>
+          </w:p>
+        </w:tc>
+      </w:tr>
+      <w:tr>
+        <w:trPr>
+          <w:jc w:val="center"/>
+        </w:trPr>
+        <w:tc>
+          <w:tcPr>
+            <w:tcW w:w="1093" w:type="dxa"/>
+          </w:tcPr>
+          <w:p>
+            <w:pPr>
+              <w:jc w:val="center"/>
+              <w:rPr>
+                <w:color w:val="000000" w:themeColor="text1"/>
+                <w:sz w:val="36"/>
+              </w:rPr>
+            </w:pPr>
+            <w:r>
+              <w:rPr>
+                <w:color w:val="000000" w:themeColor="text1"/>
+                <w:sz w:val="36"/>
+              </w:rPr>
+              <w:t>23</w:t>
+            </w:r>
+          </w:p>
+        </w:tc>
+        <w:tc>
+          <w:tcPr>
+            <w:tcW w:w="3743" w:type="dxa"/>
+          </w:tcPr>
+          <w:p>
+            <w:pPr>
+              <w:rPr>
+                <w:color w:val="000000" w:themeColor="text1"/>
+                <w:sz w:val="36"/>
+              </w:rPr>
+            </w:pPr>
+            <w:proofErr w:type="spellStart"/>
+            <w:r>
+              <w:rPr>
+                <w:color w:val="000000" w:themeColor="text1"/>
+                <w:sz w:val="36"/>
+              </w:rPr>
+              <w:t>Md</w:t>
+            </w:r>
+            <w:proofErr w:type="spellEnd"/>
+            <w:r>
+              <w:rPr>
+                <w:color w:val="000000" w:themeColor="text1"/>
+                <w:sz w:val="36"/>
+              </w:rPr>
+              <w:t xml:space="preserve"> </w:t>
+            </w:r>
+            <w:proofErr w:type="spellStart"/>
+            <w:r>
+              <w:rPr>
+                <w:color w:val="000000" w:themeColor="text1"/>
+                <w:sz w:val="36"/>
+              </w:rPr>
+              <w:t>Tanvirul</w:t>
+            </w:r>
+            <w:proofErr w:type="spellEnd"/>
+            <w:r>
+              <w:rPr>
+                <w:color w:val="000000" w:themeColor="text1"/>
+                <w:sz w:val="36"/>
+              </w:rPr>
+              <w:t xml:space="preserve"> Islam</w:t>
+            </w:r>
+          </w:p>
+        </w:tc>
+        <w:tc>
+          <w:tcPr>
+            <w:tcW w:w="2224" w:type="dxa"/>
+          </w:tcPr>
+          <w:p>
+            <w:pPr>
+              <w:rPr>
+                <w:color w:val="000000" w:themeColor="text1"/>
+                <w:sz w:val="36"/>
+                <w:szCs w:val="32"/>
+              </w:rPr>
+            </w:pPr>
+            <w:r>
+              <w:rPr>
+                <w:color w:val="000000" w:themeColor="text1"/>
+                <w:sz w:val="36"/>
+                <w:szCs w:val="32"/>
+              </w:rPr>
+              <w:t>01883329129</w:t>
+            </w:r>
+          </w:p>
+        </w:tc>
+        <w:tc>
+          <w:tcPr>
+            <w:tcW w:w="1758" w:type="dxa"/>
+          </w:tcPr>
+          <w:p>
+            <w:pPr>
+              <w:rPr>
+                <w:color w:val="000000" w:themeColor="text1"/>
+                <w:sz w:val="36"/>
+              </w:rPr>
+            </w:pPr>
+          </w:p>
+        </w:tc>
+        <w:tc>
+          <w:tcPr>
+            <w:tcW w:w="1832" w:type="dxa"/>
+          </w:tcPr>
+          <w:p>
+            <w:pPr>
+              <w:rPr>
+                <w:color w:val="000000" w:themeColor="text1"/>
+                <w:sz w:val="36"/>
+              </w:rPr>
+            </w:pPr>
+          </w:p>
+        </w:tc>
+      </w:tr>
+      <w:tr>
+        <w:trPr>
+          <w:jc w:val="center"/>
+        </w:trPr>
+        <w:tc>
+          <w:tcPr>
+            <w:tcW w:w="1093" w:type="dxa"/>
+          </w:tcPr>
+          <w:p>
+            <w:pPr>
+              <w:jc w:val="center"/>
+              <w:rPr>
+                <w:color w:val="000000" w:themeColor="text1"/>
+                <w:sz w:val="36"/>
+              </w:rPr>
+            </w:pPr>
+            <w:r>
+              <w:rPr>
+                <w:color w:val="000000" w:themeColor="text1"/>
+                <w:sz w:val="36"/>
+              </w:rPr>
+              <w:t>24</w:t>
+            </w:r>
+          </w:p>
+        </w:tc>
+        <w:tc>
+          <w:tcPr>
+            <w:tcW w:w="3743" w:type="dxa"/>
+          </w:tcPr>
+          <w:p>
+            <w:pPr>
+              <w:rPr>
+                <w:color w:val="000000" w:themeColor="text1"/>
+                <w:sz w:val="36"/>
+              </w:rPr>
+            </w:pPr>
+            <w:proofErr w:type="spellStart"/>
+            <w:r>
+              <w:rPr>
+                <w:color w:val="000000" w:themeColor="text1"/>
+                <w:sz w:val="36"/>
+              </w:rPr>
+              <w:t>Md</w:t>
+            </w:r>
+            <w:proofErr w:type="spellEnd"/>
+            <w:r>
+              <w:rPr>
+                <w:color w:val="000000" w:themeColor="text1"/>
+                <w:sz w:val="36"/>
+              </w:rPr>
+              <w:t xml:space="preserve"> Anwar </w:t>
+            </w:r>
+            <w:proofErr w:type="spellStart"/>
+            <w:r>
+              <w:rPr>
+                <w:color w:val="000000" w:themeColor="text1"/>
+                <w:sz w:val="36"/>
+              </w:rPr>
+              <w:t>Hossain</w:t>
+            </w:r>
+            <w:proofErr w:type="spellEnd"/>
+          </w:p>
+        </w:tc>
+        <w:tc>
+          <w:tcPr>
+            <w:tcW w:w="2224" w:type="dxa"/>
+          </w:tcPr>
+          <w:p>
+            <w:pPr>
+              <w:rPr>
+                <w:color w:val="000000" w:themeColor="text1"/>
+                <w:sz w:val="36"/>
+                <w:szCs w:val="32"/>
+              </w:rPr>
+            </w:pPr>
+            <w:r>
+              <w:rPr>
+                <w:color w:val="000000" w:themeColor="text1"/>
+                <w:sz w:val="36"/>
+                <w:szCs w:val="32"/>
+              </w:rPr>
+              <w:t>01842723121</w:t>
+            </w:r>
+          </w:p>
+        </w:tc>
+        <w:tc>
+          <w:tcPr>
+            <w:tcW w:w="1758" w:type="dxa"/>
+          </w:tcPr>
+          <w:p>
+            <w:pPr>
+              <w:rPr>
+                <w:color w:val="000000" w:themeColor="text1"/>
+                <w:sz w:val="36"/>
+              </w:rPr>
+            </w:pPr>
+          </w:p>
+        </w:tc>
+        <w:tc>
+          <w:tcPr>
+            <w:tcW w:w="1832" w:type="dxa"/>
+          </w:tcPr>
+          <w:p>
+            <w:pPr>
+              <w:rPr>
+                <w:color w:val="000000" w:themeColor="text1"/>
+                <w:sz w:val="36"/>
+              </w:rPr>
+            </w:pPr>
+          </w:p>
+        </w:tc>
+      </w:tr>
+      <w:tr>
+        <w:trPr>
+          <w:jc w:val="center"/>
+        </w:trPr>
+        <w:tc>
+          <w:tcPr>
+            <w:tcW w:w="1093" w:type="dxa"/>
+          </w:tcPr>
+          <w:p>
+            <w:pPr>
+              <w:jc w:val="center"/>
+              <w:rPr>
+                <w:color w:val="000000" w:themeColor="text1"/>
+                <w:sz w:val="36"/>
+              </w:rPr>
+            </w:pPr>
+            <w:r>
+              <w:rPr>
+                <w:color w:val="000000" w:themeColor="text1"/>
+                <w:sz w:val="36"/>
+              </w:rPr>
+              <w:t>25</w:t>
+            </w:r>
+          </w:p>
+        </w:tc>
+        <w:tc>
+          <w:tcPr>
+            <w:tcW w:w="3743" w:type="dxa"/>
+          </w:tcPr>
+          <w:p>
+            <w:pPr>
+              <w:rPr>
+                <w:color w:val="000000" w:themeColor="text1"/>
+                <w:sz w:val="36"/>
+              </w:rPr>
+            </w:pPr>
+            <w:proofErr w:type="spellStart"/>
+            <w:r>
+              <w:rPr>
+                <w:color w:val="000000" w:themeColor="text1"/>
+                <w:sz w:val="36"/>
+              </w:rPr>
+              <w:t>Md</w:t>
+            </w:r>
+            <w:proofErr w:type="spellEnd"/>
+            <w:r>
+              <w:rPr>
+                <w:color w:val="000000" w:themeColor="text1"/>
+                <w:sz w:val="36"/>
+              </w:rPr>
+              <w:t xml:space="preserve"> </w:t>
+            </w:r>
+            <w:proofErr w:type="spellStart"/>
+            <w:r>
+              <w:rPr>
+                <w:color w:val="000000" w:themeColor="text1"/>
+                <w:sz w:val="36"/>
+              </w:rPr>
+              <w:t>Rafiqul</w:t>
+            </w:r>
+            <w:proofErr w:type="spellEnd"/>
+            <w:r>
+              <w:rPr>
+                <w:color w:val="000000" w:themeColor="text1"/>
+                <w:sz w:val="36"/>
+              </w:rPr>
+              <w:t xml:space="preserve"> Islam</w:t>
+            </w:r>
+          </w:p>
+        </w:tc>
+        <w:tc>
+          <w:tcPr>
+            <w:tcW w:w="2224" w:type="dxa"/>
+          </w:tcPr>
+          <w:p>
+            <w:pPr>
+              <w:rPr>
+                <w:color w:val="000000" w:themeColor="text1"/>
+                <w:sz w:val="36"/>
+                <w:szCs w:val="32"/>
+              </w:rPr>
+            </w:pPr>
+            <w:r>
+              <w:rPr>
+                <w:color w:val="000000" w:themeColor="text1"/>
+                <w:sz w:val="36"/>
+                <w:szCs w:val="32"/>
+              </w:rPr>
+              <w:t>01680654084</w:t>
+            </w:r>
+          </w:p>
+        </w:tc>
+        <w:tc>
+          <w:tcPr>
+            <w:tcW w:w="1758" w:type="dxa"/>
+          </w:tcPr>
+          <w:p>
+            <w:pPr>
+              <w:rPr>
+                <w:color w:val="000000" w:themeColor="text1"/>
+                <w:sz w:val="36"/>
+              </w:rPr>
+            </w:pPr>
+          </w:p>
+        </w:tc>
+        <w:tc>
+          <w:tcPr>
+            <w:tcW w:w="1832" w:type="dxa"/>
+          </w:tcPr>
+          <w:p>
+            <w:pPr>
+              <w:rPr>
+                <w:color w:val="000000" w:themeColor="text1"/>
+                <w:sz w:val="36"/>
+              </w:rPr>
+            </w:pPr>
+          </w:p>
+        </w:tc>
+      </w:tr>
+      <w:tr>
+        <w:trPr>
+          <w:jc w:val="center"/>
+        </w:trPr>
+        <w:tc>
+          <w:tcPr>
+            <w:tcW w:w="1093" w:type="dxa"/>
+          </w:tcPr>
+          <w:p>
+            <w:pPr>
+              <w:jc w:val="center"/>
+              <w:rPr>
+                <w:color w:val="000000" w:themeColor="text1"/>
+                <w:sz w:val="36"/>
+              </w:rPr>
+            </w:pPr>
+            <w:r>
+              <w:rPr>
+                <w:color w:val="000000" w:themeColor="text1"/>
+                <w:sz w:val="36"/>
+              </w:rPr>
+              <w:lastRenderedPageBreak/>
+              <w:t>26</w:t>
+            </w:r>
+          </w:p>
+        </w:tc>
+        <w:tc>
+          <w:tcPr>
+            <w:tcW w:w="3743" w:type="dxa"/>
+          </w:tcPr>
+          <w:p>
+            <w:pPr>
+              <w:rPr>
+                <w:color w:val="000000" w:themeColor="text1"/>
+                <w:sz w:val="36"/>
+              </w:rPr>
+            </w:pPr>
+            <w:proofErr w:type="spellStart"/>
+            <w:r>
+              <w:rPr>
+                <w:color w:val="000000" w:themeColor="text1"/>
+                <w:sz w:val="36"/>
+              </w:rPr>
+              <w:t>Md</w:t>
+            </w:r>
+            <w:proofErr w:type="spellEnd"/>
+            <w:r>
+              <w:rPr>
+                <w:color w:val="000000" w:themeColor="text1"/>
+                <w:sz w:val="36"/>
+              </w:rPr>
+              <w:t xml:space="preserve"> </w:t>
+            </w:r>
+            <w:proofErr w:type="spellStart"/>
+            <w:r>
+              <w:rPr>
+                <w:color w:val="000000" w:themeColor="text1"/>
+                <w:sz w:val="36"/>
+              </w:rPr>
+              <w:t>Robiul</w:t>
+            </w:r>
+            <w:proofErr w:type="spellEnd"/>
+            <w:r>
+              <w:rPr>
+                <w:color w:val="000000" w:themeColor="text1"/>
+                <w:sz w:val="36"/>
+              </w:rPr>
+              <w:t xml:space="preserve"> </w:t>
+            </w:r>
+            <w:proofErr w:type="spellStart"/>
+            <w:r>
+              <w:rPr>
+                <w:color w:val="000000" w:themeColor="text1"/>
+                <w:sz w:val="36"/>
+              </w:rPr>
+              <w:t>Hasan</w:t>
+            </w:r>
+            <w:proofErr w:type="spellEnd"/>
+          </w:p>
+        </w:tc>
+        <w:tc>
+          <w:tcPr>
+            <w:tcW w:w="2224" w:type="dxa"/>
+          </w:tcPr>
+          <w:p>
+            <w:pPr>
+              <w:rPr>
+                <w:color w:val="000000" w:themeColor="text1"/>
+                <w:sz w:val="36"/>
+                <w:szCs w:val="32"/>
+              </w:rPr>
+            </w:pPr>
+            <w:r>
+              <w:rPr>
+                <w:color w:val="000000" w:themeColor="text1"/>
+                <w:sz w:val="36"/>
+                <w:szCs w:val="32"/>
+              </w:rPr>
+              <w:t>01306589991</w:t>
+            </w:r>
+          </w:p>
+        </w:tc>
+        <w:tc>
+          <w:tcPr>
+            <w:tcW w:w="1758" w:type="dxa"/>
+          </w:tcPr>
+          <w:p>
+            <w:pPr>
+              <w:rPr>
+                <w:color w:val="000000" w:themeColor="text1"/>
+                <w:sz w:val="36"/>
+              </w:rPr>
+            </w:pPr>
+          </w:p>
+        </w:tc>
+        <w:tc>
+          <w:tcPr>
+            <w:tcW w:w="1832" w:type="dxa"/>
+          </w:tcPr>
+          <w:p>
+            <w:pPr>
+              <w:rPr>
+                <w:color w:val="000000" w:themeColor="text1"/>
+                <w:sz w:val="36"/>
+              </w:rPr>
+            </w:pPr>
+          </w:p>
+        </w:tc>
+      </w:tr>
+      <w:tr>
+        <w:trPr>
+          <w:jc w:val="center"/>
+        </w:trPr>
+        <w:tc>
+          <w:tcPr>
+            <w:tcW w:w="1093" w:type="dxa"/>
+          </w:tcPr>
+          <w:p>
+            <w:pPr>
+              <w:jc w:val="center"/>
+              <w:rPr>
+                <w:color w:val="000000" w:themeColor="text1"/>
+                <w:sz w:val="36"/>
+              </w:rPr>
+            </w:pPr>
+            <w:r>
+              <w:rPr>
+                <w:color w:val="000000" w:themeColor="text1"/>
+                <w:sz w:val="36"/>
+              </w:rPr>
+              <w:t>27</w:t>
+            </w:r>
+          </w:p>
+        </w:tc>
+        <w:tc>
+          <w:tcPr>
+            <w:tcW w:w="3743" w:type="dxa"/>
+          </w:tcPr>
+          <w:p>
+            <w:pPr>
+              <w:rPr>
+                <w:color w:val="000000" w:themeColor="text1"/>
+                <w:sz w:val="36"/>
+              </w:rPr>
+            </w:pPr>
+            <w:proofErr w:type="spellStart"/>
+            <w:r>
+              <w:rPr>
+                <w:color w:val="000000" w:themeColor="text1"/>
+                <w:sz w:val="36"/>
+              </w:rPr>
+              <w:t>Md</w:t>
+            </w:r>
+            <w:proofErr w:type="spellEnd"/>
+            <w:r>
+              <w:rPr>
+                <w:color w:val="000000" w:themeColor="text1"/>
+                <w:sz w:val="36"/>
+              </w:rPr>
+              <w:t xml:space="preserve"> </w:t>
+            </w:r>
+            <w:proofErr w:type="spellStart"/>
+            <w:r>
+              <w:rPr>
+                <w:color w:val="000000" w:themeColor="text1"/>
+                <w:sz w:val="36"/>
+              </w:rPr>
+              <w:t>Sayed</w:t>
+            </w:r>
+            <w:proofErr w:type="spellEnd"/>
+            <w:r>
+              <w:rPr>
+                <w:color w:val="000000" w:themeColor="text1"/>
+                <w:sz w:val="36"/>
+              </w:rPr>
+              <w:t xml:space="preserve"> </w:t>
+            </w:r>
+            <w:proofErr w:type="spellStart"/>
+            <w:r>
+              <w:rPr>
+                <w:color w:val="000000" w:themeColor="text1"/>
+                <w:sz w:val="36"/>
+              </w:rPr>
+              <w:t>Hassain</w:t>
+            </w:r>
+            <w:proofErr w:type="spellEnd"/>
+          </w:p>
+        </w:tc>
+        <w:tc>
+          <w:tcPr>
+            <w:tcW w:w="2224" w:type="dxa"/>
+          </w:tcPr>
+          <w:p>
+            <w:pPr>
+              <w:rPr>
+                <w:color w:val="000000" w:themeColor="text1"/>
+                <w:sz w:val="36"/>
+                <w:szCs w:val="32"/>
+              </w:rPr>
+            </w:pPr>
+            <w:r>
+              <w:rPr>
+                <w:color w:val="000000" w:themeColor="text1"/>
+                <w:sz w:val="36"/>
+                <w:szCs w:val="32"/>
+              </w:rPr>
+              <w:t>01902392381</w:t>
+            </w:r>
+          </w:p>
+        </w:tc>
+        <w:tc>
+          <w:tcPr>
+            <w:tcW w:w="1758" w:type="dxa"/>
+          </w:tcPr>
+          <w:p>
+            <w:pPr>
+              <w:rPr>
+                <w:color w:val="000000" w:themeColor="text1"/>
+                <w:sz w:val="36"/>
+              </w:rPr>
+            </w:pPr>
+          </w:p>
+        </w:tc>
+        <w:tc>
+          <w:tcPr>
+            <w:tcW w:w="1832" w:type="dxa"/>
+          </w:tcPr>
+          <w:p>
+            <w:pPr>
+              <w:rPr>
+                <w:color w:val="000000" w:themeColor="text1"/>
+                <w:sz w:val="36"/>
+              </w:rPr>
+            </w:pPr>
+          </w:p>
+        </w:tc>
+      </w:tr>
+      <w:tr>
+        <w:trPr>
+          <w:jc w:val="center"/>
+        </w:trPr>
+        <w:tc>
+          <w:tcPr>
+            <w:tcW w:w="1093" w:type="dxa"/>
+          </w:tcPr>
+          <w:p>
+            <w:pPr>
+              <w:jc w:val="center"/>
+              <w:rPr>
+                <w:color w:val="000000" w:themeColor="text1"/>
+                <w:sz w:val="36"/>
+              </w:rPr>
+            </w:pPr>
+            <w:r>
+              <w:rPr>
+                <w:color w:val="000000" w:themeColor="text1"/>
+                <w:sz w:val="36"/>
+              </w:rPr>
+              <w:t>28</w:t>
+            </w:r>
+          </w:p>
+        </w:tc>
+        <w:tc>
+          <w:tcPr>
+            <w:tcW w:w="3743" w:type="dxa"/>
+          </w:tcPr>
+          <w:p>
+            <w:pPr>
+              <w:rPr>
+                <w:color w:val="000000" w:themeColor="text1"/>
+                <w:sz w:val="36"/>
+              </w:rPr>
+            </w:pPr>
+            <w:proofErr w:type="spellStart"/>
+            <w:r>
+              <w:rPr>
+                <w:color w:val="000000" w:themeColor="text1"/>
+                <w:sz w:val="36"/>
+              </w:rPr>
+              <w:t>Md</w:t>
+            </w:r>
+            <w:proofErr w:type="spellEnd"/>
+            <w:r>
+              <w:rPr>
+                <w:color w:val="000000" w:themeColor="text1"/>
+                <w:sz w:val="36"/>
+              </w:rPr>
+              <w:t xml:space="preserve"> </w:t>
+            </w:r>
+            <w:proofErr w:type="spellStart"/>
+            <w:r>
+              <w:rPr>
+                <w:color w:val="000000" w:themeColor="text1"/>
+                <w:sz w:val="36"/>
+              </w:rPr>
+              <w:t>Farhad</w:t>
+            </w:r>
+            <w:proofErr w:type="spellEnd"/>
+            <w:r>
+              <w:rPr>
+                <w:color w:val="000000" w:themeColor="text1"/>
+                <w:sz w:val="36"/>
+              </w:rPr>
+              <w:t xml:space="preserve"> </w:t>
+            </w:r>
+            <w:proofErr w:type="spellStart"/>
+            <w:r>
+              <w:rPr>
+                <w:color w:val="000000" w:themeColor="text1"/>
+                <w:sz w:val="36"/>
+              </w:rPr>
+              <w:t>Rana</w:t>
+            </w:r>
+            <w:proofErr w:type="spellEnd"/>
+          </w:p>
+        </w:tc>
+        <w:tc>
+          <w:tcPr>
+            <w:tcW w:w="2224" w:type="dxa"/>
+          </w:tcPr>
+          <w:p>
+            <w:pPr>
+              <w:rPr>
+                <w:color w:val="000000" w:themeColor="text1"/>
+                <w:sz w:val="36"/>
+                <w:szCs w:val="32"/>
+              </w:rPr>
+            </w:pPr>
+            <w:r>
+              <w:rPr>
+                <w:color w:val="000000" w:themeColor="text1"/>
+                <w:sz w:val="36"/>
+                <w:szCs w:val="32"/>
+              </w:rPr>
+              <w:t>01823107999</w:t>
+            </w:r>
+          </w:p>
+        </w:tc>
+        <w:tc>
+          <w:tcPr>
+            <w:tcW w:w="1758" w:type="dxa"/>
+          </w:tcPr>
+          <w:p>
+            <w:pPr>
+              <w:rPr>
+                <w:color w:val="000000" w:themeColor="text1"/>
+                <w:sz w:val="36"/>
+              </w:rPr>
+            </w:pPr>
+          </w:p>
+        </w:tc>
+        <w:tc>
+          <w:tcPr>
+            <w:tcW w:w="1832" w:type="dxa"/>
+          </w:tcPr>
+          <w:p>
+            <w:pPr>
+              <w:rPr>
+                <w:color w:val="000000" w:themeColor="text1"/>
+                <w:sz w:val="36"/>
+              </w:rPr>
+            </w:pPr>
+          </w:p>
+        </w:tc>
+      </w:tr>
+      <w:tr>
+        <w:trPr>
+          <w:jc w:val="center"/>
+        </w:trPr>
+        <w:tc>
+          <w:tcPr>
+            <w:tcW w:w="1093" w:type="dxa"/>
+          </w:tcPr>
+          <w:p>
+            <w:pPr>
+              <w:jc w:val="center"/>
+              <w:rPr>
+                <w:color w:val="000000" w:themeColor="text1"/>
+                <w:sz w:val="36"/>
+              </w:rPr>
+            </w:pPr>
+            <w:r>
+              <w:rPr>
+                <w:color w:val="000000" w:themeColor="text1"/>
+                <w:sz w:val="36"/>
+              </w:rPr>
+              <w:t>29</w:t>
+            </w:r>
+          </w:p>
+        </w:tc>
+        <w:tc>
+          <w:tcPr>
+            <w:tcW w:w="3743" w:type="dxa"/>
+          </w:tcPr>
+          <w:p>
+            <w:pPr>
+              <w:rPr>
+                <w:color w:val="000000" w:themeColor="text1"/>
+                <w:sz w:val="36"/>
+              </w:rPr>
+            </w:pPr>
+            <w:proofErr w:type="spellStart"/>
+            <w:r>
+              <w:rPr>
+                <w:color w:val="000000" w:themeColor="text1"/>
+                <w:sz w:val="36"/>
+              </w:rPr>
+              <w:t>Anowerul</w:t>
+            </w:r>
+            <w:proofErr w:type="spellEnd"/>
+            <w:r>
+              <w:rPr>
+                <w:color w:val="000000" w:themeColor="text1"/>
+                <w:sz w:val="36"/>
+              </w:rPr>
+              <w:t xml:space="preserve"> </w:t>
+            </w:r>
+            <w:proofErr w:type="spellStart"/>
+            <w:r>
+              <w:rPr>
+                <w:color w:val="000000" w:themeColor="text1"/>
+                <w:sz w:val="36"/>
+              </w:rPr>
+              <w:t>Alam</w:t>
+            </w:r>
+            <w:proofErr w:type="spellEnd"/>
+          </w:p>
+        </w:tc>
+        <w:tc>
+          <w:tcPr>
+            <w:tcW w:w="2224" w:type="dxa"/>
+          </w:tcPr>
+          <w:p>
+            <w:pPr>
+              <w:rPr>
+                <w:color w:val="000000" w:themeColor="text1"/>
+                <w:sz w:val="36"/>
+                <w:szCs w:val="32"/>
+              </w:rPr>
+            </w:pPr>
+            <w:r>
+              <w:rPr>
+                <w:color w:val="000000" w:themeColor="text1"/>
+                <w:sz w:val="36"/>
+                <w:szCs w:val="32"/>
+              </w:rPr>
+              <w:t>01759584840</w:t>
+            </w:r>
+          </w:p>
+        </w:tc>
+        <w:tc>
+          <w:tcPr>
+            <w:tcW w:w="1758" w:type="dxa"/>
+          </w:tcPr>
+          <w:p>
+            <w:pPr>
+              <w:rPr>
+                <w:color w:val="000000" w:themeColor="text1"/>
+                <w:sz w:val="36"/>
+              </w:rPr>
+            </w:pPr>
+          </w:p>
+        </w:tc>
+        <w:tc>
+          <w:tcPr>
+            <w:tcW w:w="1832" w:type="dxa"/>
+          </w:tcPr>
+          <w:p>
+            <w:pPr>
+              <w:rPr>
+                <w:color w:val="000000" w:themeColor="text1"/>
+                <w:sz w:val="36"/>
+              </w:rPr>
+            </w:pPr>
+          </w:p>
+        </w:tc>
+      </w:tr>
+      <w:tr>
+        <w:trPr>
+          <w:jc w:val="center"/>
+        </w:trPr>
+        <w:tc>
+          <w:tcPr>
+            <w:tcW w:w="1093" w:type="dxa"/>
+          </w:tcPr>
+          <w:p>
+            <w:pPr>
+              <w:jc w:val="center"/>
+              <w:rPr>
+                <w:color w:val="000000" w:themeColor="text1"/>
+                <w:sz w:val="36"/>
+              </w:rPr>
+            </w:pPr>
+            <w:r>
+              <w:rPr>
+                <w:color w:val="000000" w:themeColor="text1"/>
+                <w:sz w:val="36"/>
+              </w:rPr>
+              <w:t>30</w:t>
+            </w:r>
+          </w:p>
+        </w:tc>
+        <w:tc>
+          <w:tcPr>
+            <w:tcW w:w="3743" w:type="dxa"/>
+          </w:tcPr>
+          <w:p>
+            <w:pPr>
+              <w:rPr>
+                <w:color w:val="000000" w:themeColor="text1"/>
+                <w:sz w:val="36"/>
+              </w:rPr>
+            </w:pPr>
+            <w:proofErr w:type="spellStart"/>
+            <w:r>
+              <w:rPr>
+                <w:color w:val="000000" w:themeColor="text1"/>
+                <w:sz w:val="36"/>
+              </w:rPr>
+              <w:t>Anowar</w:t>
+            </w:r>
+            <w:proofErr w:type="spellEnd"/>
+          </w:p>
+        </w:tc>
+        <w:tc>
+          <w:tcPr>
+            <w:tcW w:w="2224" w:type="dxa"/>
+          </w:tcPr>
+          <w:p>
+            <w:pPr>
+              <w:rPr>
+                <w:color w:val="000000" w:themeColor="text1"/>
+                <w:sz w:val="36"/>
+                <w:szCs w:val="32"/>
+              </w:rPr>
+            </w:pPr>
+            <w:r>
+              <w:rPr>
+                <w:color w:val="000000" w:themeColor="text1"/>
+                <w:sz w:val="36"/>
+                <w:szCs w:val="32"/>
+              </w:rPr>
+              <w:t>01756175731</w:t>
+            </w:r>
+          </w:p>
+        </w:tc>
+        <w:tc>
+          <w:tcPr>
+            <w:tcW w:w="1758" w:type="dxa"/>
+          </w:tcPr>
+          <w:p>
+            <w:pPr>
+              <w:rPr>
+                <w:color w:val="000000" w:themeColor="text1"/>
+                <w:sz w:val="36"/>
+              </w:rPr>
+            </w:pPr>
+          </w:p>
+        </w:tc>
+        <w:tc>
+          <w:tcPr>
+            <w:tcW w:w="1832" w:type="dxa"/>
+          </w:tcPr>
+          <w:p>
+            <w:pPr>
+              <w:rPr>
+                <w:color w:val="000000" w:themeColor="text1"/>
+                <w:sz w:val="36"/>
+              </w:rPr>
+            </w:pPr>
+          </w:p>
+        </w:tc>
+      </w:tr>
+      <w:tr>
+        <w:trPr>
+          <w:jc w:val="center"/>
+        </w:trPr>
+        <w:tc>
+          <w:tcPr>
+            <w:tcW w:w="1093" w:type="dxa"/>
+          </w:tcPr>
+          <w:p>
+            <w:pPr>
+              <w:jc w:val="center"/>
+              <w:rPr>
+                <w:color w:val="000000" w:themeColor="text1"/>
+                <w:sz w:val="36"/>
+              </w:rPr>
+            </w:pPr>
+            <w:r>
+              <w:rPr>
+                <w:color w:val="000000" w:themeColor="text1"/>
+                <w:sz w:val="36"/>
+              </w:rPr>
+              <w:t>31</w:t>
+            </w:r>
+          </w:p>
+        </w:tc>
+        <w:tc>
+          <w:tcPr>
+            <w:tcW w:w="3743" w:type="dxa"/>
+          </w:tcPr>
+          <w:p>
+            <w:pPr>
+              <w:rPr>
+                <w:color w:val="000000" w:themeColor="text1"/>
+                <w:sz w:val="36"/>
+              </w:rPr>
+            </w:pPr>
+            <w:proofErr w:type="spellStart"/>
+            <w:r>
+              <w:rPr>
+                <w:color w:val="000000" w:themeColor="text1"/>
+                <w:sz w:val="36"/>
+              </w:rPr>
+              <w:t>Ruh</w:t>
+            </w:r>
+            <w:r>
+              <w:rPr>
+                <w:color w:val="000000" w:themeColor="text1"/>
+                <w:sz w:val="36"/>
+              </w:rPr>
+              <w:t>o</w:t>
+            </w:r>
+            <w:r>
+              <w:rPr>
+                <w:color w:val="000000" w:themeColor="text1"/>
+                <w:sz w:val="36"/>
+              </w:rPr>
+              <w:t>l</w:t>
+            </w:r>
+            <w:proofErr w:type="spellEnd"/>
+            <w:r>
+              <w:rPr>
+                <w:color w:val="000000" w:themeColor="text1"/>
+                <w:sz w:val="36"/>
+              </w:rPr>
+              <w:t xml:space="preserve"> Amen</w:t>
+            </w:r>
+          </w:p>
+        </w:tc>
+        <w:tc>
+          <w:tcPr>
+            <w:tcW w:w="2224" w:type="dxa"/>
+          </w:tcPr>
+          <w:p>
+            <w:pPr>
+              <w:rPr>
+                <w:color w:val="000000" w:themeColor="text1"/>
+                <w:sz w:val="36"/>
+                <w:szCs w:val="32"/>
+              </w:rPr>
+            </w:pPr>
+            <w:r>
+              <w:rPr>
+                <w:color w:val="000000" w:themeColor="text1"/>
+                <w:sz w:val="36"/>
+                <w:szCs w:val="32"/>
+              </w:rPr>
+              <w:t>01720453760</w:t>
+            </w:r>
+          </w:p>
+        </w:tc>
+        <w:tc>
+          <w:tcPr>
+            <w:tcW w:w="1758" w:type="dxa"/>
+          </w:tcPr>
+          <w:p>
+            <w:pPr>
+              <w:rPr>
+                <w:color w:val="000000" w:themeColor="text1"/>
+                <w:sz w:val="36"/>
+              </w:rPr>
+            </w:pPr>
+          </w:p>
+        </w:tc>
+        <w:tc>
+          <w:tcPr>
+            <w:tcW w:w="1832" w:type="dxa"/>
+          </w:tcPr>
+          <w:p>
+            <w:pPr>
+              <w:rPr>
+                <w:color w:val="000000" w:themeColor="text1"/>
+                <w:sz w:val="36"/>
               </w:rPr>
             </w:pPr>
           </w:p>
@@ -1648,9 +3662,11 @@
     <w:p>
       <w:pPr>
         <w:rPr>
-          <w:sz w:val="32"/>
+          <w:sz w:val="34"/>
         </w:rPr>
       </w:pPr>
+      <w:bookmarkStart w:id="0" w:name="_GoBack"/>
+      <w:bookmarkEnd w:id="0"/>
     </w:p>
     <w:sectPr>
       <w:pgSz w:w="11906" w:h="16838"/>
